--- a/Script création bdd.docx
+++ b/Script création bdd.docx
@@ -271,16 +271,8 @@
         <w:rPr>
           <w:rFonts w:ascii="Bahnschrift Light" w:hAnsi="Bahnschrift Light"/>
         </w:rPr>
-        <w:t xml:space="preserve"> utf8mb4_unicode_</w:t>
-      </w:r>
-      <w:proofErr w:type="gramStart"/>
-      <w:r>
-        <w:rPr>
-          <w:rFonts w:ascii="Bahnschrift Light" w:hAnsi="Bahnschrift Light"/>
-        </w:rPr>
-        <w:t>ci;</w:t>
-      </w:r>
-      <w:proofErr w:type="gramEnd"/>
+        <w:t xml:space="preserve"> utf8mb4_unicode_ci;</w:t>
+      </w:r>
     </w:p>
     <w:p>
       <w:pPr>
@@ -319,11 +311,13 @@
         <w:spacing w:line="240" w:lineRule="auto"/>
         <w:rPr>
           <w:rFonts w:ascii="Bahnschrift Light" w:hAnsi="Bahnschrift Light"/>
-        </w:rPr>
-      </w:pPr>
-      <w:r>
-        <w:rPr>
-          <w:rFonts w:ascii="Bahnschrift Light" w:hAnsi="Bahnschrift Light"/>
+          <w:lang w:val="en-ZA"/>
+        </w:rPr>
+      </w:pPr>
+      <w:r>
+        <w:rPr>
+          <w:rFonts w:ascii="Bahnschrift Light" w:hAnsi="Bahnschrift Light"/>
+          <w:lang w:val="en-ZA"/>
         </w:rPr>
         <w:t xml:space="preserve">USE </w:t>
       </w:r>
@@ -331,6 +325,7 @@
       <w:r>
         <w:rPr>
           <w:rFonts w:ascii="Bahnschrift Light" w:hAnsi="Bahnschrift Light"/>
+          <w:lang w:val="en-ZA"/>
         </w:rPr>
         <w:t>SQLix</w:t>
       </w:r>
@@ -341,20 +336,23 @@
         <w:spacing w:line="240" w:lineRule="auto"/>
         <w:rPr>
           <w:rFonts w:ascii="Bahnschrift Light" w:hAnsi="Bahnschrift Light"/>
-        </w:rPr>
-      </w:pPr>
-    </w:p>
-    <w:p>
-      <w:pPr>
-        <w:spacing w:line="240" w:lineRule="auto"/>
-        <w:rPr>
-          <w:rFonts w:ascii="Bahnschrift Light" w:hAnsi="Bahnschrift Light"/>
+          <w:lang w:val="en-ZA"/>
+        </w:rPr>
+      </w:pPr>
+    </w:p>
+    <w:p>
+      <w:pPr>
+        <w:spacing w:line="240" w:lineRule="auto"/>
+        <w:rPr>
+          <w:rFonts w:ascii="Bahnschrift Light" w:hAnsi="Bahnschrift Light"/>
+          <w:lang w:val="en-ZA"/>
         </w:rPr>
       </w:pPr>
       <w:r>
         <w:rPr>
           <w:rFonts w:ascii="Bahnschrift Light" w:hAnsi="Bahnschrift Light"/>
           <w:color w:val="8EAADB" w:themeColor="accent1" w:themeTint="99"/>
+          <w:lang w:val="en-ZA"/>
         </w:rPr>
         <w:t xml:space="preserve">CREATE TABLE </w:t>
       </w:r>
@@ -362,6 +360,7 @@
       <w:r>
         <w:rPr>
           <w:rFonts w:ascii="Bahnschrift Light" w:hAnsi="Bahnschrift Light"/>
+          <w:lang w:val="en-ZA"/>
         </w:rPr>
         <w:t>qualite</w:t>
       </w:r>
@@ -369,6 +368,7 @@
       <w:r>
         <w:rPr>
           <w:rFonts w:ascii="Bahnschrift Light" w:hAnsi="Bahnschrift Light"/>
+          <w:lang w:val="en-ZA"/>
         </w:rPr>
         <w:t xml:space="preserve"> (</w:t>
       </w:r>
@@ -381,19 +381,11 @@
         </w:rPr>
       </w:pPr>
       <w:proofErr w:type="spellStart"/>
-      <w:proofErr w:type="gramStart"/>
-      <w:r>
-        <w:rPr>
-          <w:rFonts w:ascii="Bahnschrift Light" w:hAnsi="Bahnschrift Light"/>
-        </w:rPr>
-        <w:t>num</w:t>
-      </w:r>
-      <w:proofErr w:type="gramEnd"/>
-      <w:r>
-        <w:rPr>
-          <w:rFonts w:ascii="Bahnschrift Light" w:hAnsi="Bahnschrift Light"/>
-        </w:rPr>
-        <w:t>_qualite</w:t>
+      <w:r>
+        <w:rPr>
+          <w:rFonts w:ascii="Bahnschrift Light" w:hAnsi="Bahnschrift Light"/>
+        </w:rPr>
+        <w:t>num_qualite</w:t>
       </w:r>
       <w:proofErr w:type="spellEnd"/>
       <w:r>
@@ -424,19 +416,11 @@
         </w:rPr>
       </w:pPr>
       <w:proofErr w:type="spellStart"/>
-      <w:proofErr w:type="gramStart"/>
-      <w:r>
-        <w:rPr>
-          <w:rFonts w:ascii="Bahnschrift Light" w:hAnsi="Bahnschrift Light"/>
-        </w:rPr>
-        <w:t>lib</w:t>
-      </w:r>
-      <w:proofErr w:type="gramEnd"/>
-      <w:r>
-        <w:rPr>
-          <w:rFonts w:ascii="Bahnschrift Light" w:hAnsi="Bahnschrift Light"/>
-        </w:rPr>
-        <w:t>_qualite</w:t>
+      <w:r>
+        <w:rPr>
+          <w:rFonts w:ascii="Bahnschrift Light" w:hAnsi="Bahnschrift Light"/>
+        </w:rPr>
+        <w:t>lib_qualite</w:t>
       </w:r>
       <w:proofErr w:type="spellEnd"/>
       <w:r>
@@ -464,18 +448,21 @@
         <w:spacing w:line="240" w:lineRule="auto"/>
         <w:rPr>
           <w:rFonts w:ascii="Bahnschrift Light" w:hAnsi="Bahnschrift Light"/>
+          <w:lang w:val="en-ZA"/>
         </w:rPr>
       </w:pPr>
       <w:r>
         <w:rPr>
           <w:rFonts w:ascii="Bahnschrift Light" w:hAnsi="Bahnschrift Light"/>
           <w:color w:val="A8D08D" w:themeColor="accent6" w:themeTint="99"/>
+          <w:lang w:val="en-ZA"/>
         </w:rPr>
         <w:t xml:space="preserve">PRIMARY KEY </w:t>
       </w:r>
       <w:r>
         <w:rPr>
           <w:rFonts w:ascii="Bahnschrift Light" w:hAnsi="Bahnschrift Light"/>
+          <w:lang w:val="en-ZA"/>
         </w:rPr>
         <w:t>(</w:t>
       </w:r>
@@ -483,6 +470,7 @@
       <w:r>
         <w:rPr>
           <w:rFonts w:ascii="Bahnschrift Light" w:hAnsi="Bahnschrift Light"/>
+          <w:lang w:val="en-ZA"/>
         </w:rPr>
         <w:t>num_qualite</w:t>
       </w:r>
@@ -490,6 +478,7 @@
       <w:r>
         <w:rPr>
           <w:rFonts w:ascii="Bahnschrift Light" w:hAnsi="Bahnschrift Light"/>
+          <w:lang w:val="en-ZA"/>
         </w:rPr>
         <w:t>)</w:t>
       </w:r>
@@ -499,11 +488,13 @@
         <w:spacing w:line="240" w:lineRule="auto"/>
         <w:rPr>
           <w:rFonts w:ascii="Bahnschrift Light" w:hAnsi="Bahnschrift Light"/>
-        </w:rPr>
-      </w:pPr>
-      <w:r>
-        <w:rPr>
-          <w:rFonts w:ascii="Bahnschrift Light" w:hAnsi="Bahnschrift Light"/>
+          <w:lang w:val="en-ZA"/>
+        </w:rPr>
+      </w:pPr>
+      <w:r>
+        <w:rPr>
+          <w:rFonts w:ascii="Bahnschrift Light" w:hAnsi="Bahnschrift Light"/>
+          <w:lang w:val="en-ZA"/>
         </w:rPr>
         <w:t>)</w:t>
       </w:r>
@@ -513,48 +504,46 @@
         <w:spacing w:line="240" w:lineRule="auto"/>
         <w:rPr>
           <w:rFonts w:ascii="Bahnschrift Light" w:hAnsi="Bahnschrift Light"/>
-        </w:rPr>
-      </w:pPr>
-      <w:r>
-        <w:rPr>
-          <w:rFonts w:ascii="Bahnschrift Light" w:hAnsi="Bahnschrift Light"/>
-        </w:rPr>
-        <w:t>ENGINE=</w:t>
-      </w:r>
-      <w:proofErr w:type="gramStart"/>
-      <w:r>
-        <w:rPr>
-          <w:rFonts w:ascii="Bahnschrift Light" w:hAnsi="Bahnschrift Light"/>
-        </w:rPr>
-        <w:t>INNODB;</w:t>
-      </w:r>
-      <w:proofErr w:type="gramEnd"/>
-    </w:p>
-    <w:p>
-      <w:pPr>
-        <w:spacing w:line="240" w:lineRule="auto"/>
-        <w:rPr>
-          <w:rFonts w:ascii="Bahnschrift Light" w:hAnsi="Bahnschrift Light"/>
-        </w:rPr>
-      </w:pPr>
-    </w:p>
-    <w:p>
-      <w:pPr>
-        <w:spacing w:line="240" w:lineRule="auto"/>
-        <w:rPr>
-          <w:rFonts w:ascii="Bahnschrift Light" w:hAnsi="Bahnschrift Light"/>
+          <w:lang w:val="en-ZA"/>
+        </w:rPr>
+      </w:pPr>
+      <w:r>
+        <w:rPr>
+          <w:rFonts w:ascii="Bahnschrift Light" w:hAnsi="Bahnschrift Light"/>
+          <w:lang w:val="en-ZA"/>
+        </w:rPr>
+        <w:t>ENGINE=INNODB;</w:t>
+      </w:r>
+    </w:p>
+    <w:p>
+      <w:pPr>
+        <w:spacing w:line="240" w:lineRule="auto"/>
+        <w:rPr>
+          <w:rFonts w:ascii="Bahnschrift Light" w:hAnsi="Bahnschrift Light"/>
+          <w:lang w:val="en-ZA"/>
+        </w:rPr>
+      </w:pPr>
+    </w:p>
+    <w:p>
+      <w:pPr>
+        <w:spacing w:line="240" w:lineRule="auto"/>
+        <w:rPr>
+          <w:rFonts w:ascii="Bahnschrift Light" w:hAnsi="Bahnschrift Light"/>
+          <w:lang w:val="en-ZA"/>
         </w:rPr>
       </w:pPr>
       <w:r>
         <w:rPr>
           <w:rFonts w:ascii="Bahnschrift Light" w:hAnsi="Bahnschrift Light"/>
           <w:color w:val="8EAADB" w:themeColor="accent1" w:themeTint="99"/>
+          <w:lang w:val="en-ZA"/>
         </w:rPr>
         <w:t xml:space="preserve">CREATE TABLE </w:t>
       </w:r>
       <w:r>
         <w:rPr>
           <w:rFonts w:ascii="Bahnschrift Light" w:hAnsi="Bahnschrift Light"/>
+          <w:lang w:val="en-ZA"/>
         </w:rPr>
         <w:t>province (</w:t>
       </w:r>
@@ -567,19 +556,11 @@
         </w:rPr>
       </w:pPr>
       <w:proofErr w:type="spellStart"/>
-      <w:proofErr w:type="gramStart"/>
-      <w:r>
-        <w:rPr>
-          <w:rFonts w:ascii="Bahnschrift Light" w:hAnsi="Bahnschrift Light"/>
-        </w:rPr>
-        <w:t>num</w:t>
-      </w:r>
-      <w:proofErr w:type="gramEnd"/>
-      <w:r>
-        <w:rPr>
-          <w:rFonts w:ascii="Bahnschrift Light" w:hAnsi="Bahnschrift Light"/>
-        </w:rPr>
-        <w:t>_province</w:t>
+      <w:r>
+        <w:rPr>
+          <w:rFonts w:ascii="Bahnschrift Light" w:hAnsi="Bahnschrift Light"/>
+        </w:rPr>
+        <w:t>num_province</w:t>
       </w:r>
       <w:proofErr w:type="spellEnd"/>
       <w:r>
@@ -604,19 +585,11 @@
         </w:rPr>
       </w:pPr>
       <w:proofErr w:type="spellStart"/>
-      <w:proofErr w:type="gramStart"/>
-      <w:r>
-        <w:rPr>
-          <w:rFonts w:ascii="Bahnschrift Light" w:hAnsi="Bahnschrift Light"/>
-        </w:rPr>
-        <w:t>nom</w:t>
-      </w:r>
-      <w:proofErr w:type="gramEnd"/>
-      <w:r>
-        <w:rPr>
-          <w:rFonts w:ascii="Bahnschrift Light" w:hAnsi="Bahnschrift Light"/>
-        </w:rPr>
-        <w:t>_province</w:t>
+      <w:r>
+        <w:rPr>
+          <w:rFonts w:ascii="Bahnschrift Light" w:hAnsi="Bahnschrift Light"/>
+        </w:rPr>
+        <w:t>nom_province</w:t>
       </w:r>
       <w:proofErr w:type="spellEnd"/>
       <w:r>
@@ -647,19 +620,11 @@
         </w:rPr>
       </w:pPr>
       <w:proofErr w:type="spellStart"/>
-      <w:proofErr w:type="gramStart"/>
-      <w:r>
-        <w:rPr>
-          <w:rFonts w:ascii="Bahnschrift Light" w:hAnsi="Bahnschrift Light"/>
-        </w:rPr>
-        <w:t>nom</w:t>
-      </w:r>
-      <w:proofErr w:type="gramEnd"/>
-      <w:r>
-        <w:rPr>
-          <w:rFonts w:ascii="Bahnschrift Light" w:hAnsi="Bahnschrift Light"/>
-        </w:rPr>
-        <w:t>_gouverneur</w:t>
+      <w:r>
+        <w:rPr>
+          <w:rFonts w:ascii="Bahnschrift Light" w:hAnsi="Bahnschrift Light"/>
+        </w:rPr>
+        <w:t>nom_gouverneur</w:t>
       </w:r>
       <w:proofErr w:type="spellEnd"/>
       <w:r>
@@ -768,14 +733,16 @@
         <w:spacing w:line="240" w:lineRule="auto"/>
         <w:rPr>
           <w:rFonts w:ascii="Bahnschrift Light" w:hAnsi="Bahnschrift Light"/>
-        </w:rPr>
-      </w:pPr>
-    </w:p>
-    <w:p>
-      <w:pPr>
-        <w:spacing w:line="240" w:lineRule="auto"/>
-        <w:rPr>
-          <w:rFonts w:ascii="Bahnschrift Light" w:hAnsi="Bahnschrift Light"/>
+          <w:lang w:val="en-ZA"/>
+        </w:rPr>
+      </w:pPr>
+    </w:p>
+    <w:p>
+      <w:pPr>
+        <w:spacing w:line="240" w:lineRule="auto"/>
+        <w:rPr>
+          <w:rFonts w:ascii="Bahnschrift Light" w:hAnsi="Bahnschrift Light"/>
+          <w:lang w:val="en-ZA"/>
         </w:rPr>
       </w:pPr>
     </w:p>
@@ -808,19 +775,11 @@
         </w:rPr>
       </w:pPr>
       <w:proofErr w:type="spellStart"/>
-      <w:proofErr w:type="gramStart"/>
-      <w:r>
-        <w:rPr>
-          <w:rFonts w:ascii="Bahnschrift Light" w:hAnsi="Bahnschrift Light"/>
-        </w:rPr>
-        <w:t>num</w:t>
-      </w:r>
-      <w:proofErr w:type="gramEnd"/>
-      <w:r>
-        <w:rPr>
-          <w:rFonts w:ascii="Bahnschrift Light" w:hAnsi="Bahnschrift Light"/>
-        </w:rPr>
-        <w:t>_village</w:t>
+      <w:r>
+        <w:rPr>
+          <w:rFonts w:ascii="Bahnschrift Light" w:hAnsi="Bahnschrift Light"/>
+        </w:rPr>
+        <w:t>num_village</w:t>
       </w:r>
       <w:proofErr w:type="spellEnd"/>
       <w:r>
@@ -851,19 +810,11 @@
         </w:rPr>
       </w:pPr>
       <w:proofErr w:type="spellStart"/>
-      <w:proofErr w:type="gramStart"/>
-      <w:r>
-        <w:rPr>
-          <w:rFonts w:ascii="Bahnschrift Light" w:hAnsi="Bahnschrift Light"/>
-        </w:rPr>
-        <w:t>nom</w:t>
-      </w:r>
-      <w:proofErr w:type="gramEnd"/>
-      <w:r>
-        <w:rPr>
-          <w:rFonts w:ascii="Bahnschrift Light" w:hAnsi="Bahnschrift Light"/>
-        </w:rPr>
-        <w:t>_village</w:t>
+      <w:r>
+        <w:rPr>
+          <w:rFonts w:ascii="Bahnschrift Light" w:hAnsi="Bahnschrift Light"/>
+        </w:rPr>
+        <w:t>nom_village</w:t>
       </w:r>
       <w:proofErr w:type="spellEnd"/>
       <w:r>
@@ -894,19 +845,11 @@
         </w:rPr>
       </w:pPr>
       <w:proofErr w:type="spellStart"/>
-      <w:proofErr w:type="gramStart"/>
-      <w:r>
-        <w:rPr>
-          <w:rFonts w:ascii="Bahnschrift Light" w:hAnsi="Bahnschrift Light"/>
-        </w:rPr>
-        <w:t>nb</w:t>
-      </w:r>
-      <w:proofErr w:type="gramEnd"/>
-      <w:r>
-        <w:rPr>
-          <w:rFonts w:ascii="Bahnschrift Light" w:hAnsi="Bahnschrift Light"/>
-        </w:rPr>
-        <w:t>_huttes</w:t>
+      <w:r>
+        <w:rPr>
+          <w:rFonts w:ascii="Bahnschrift Light" w:hAnsi="Bahnschrift Light"/>
+        </w:rPr>
+        <w:t>nb_huttes</w:t>
       </w:r>
       <w:proofErr w:type="spellEnd"/>
       <w:r>
@@ -1105,16 +1048,8 @@
         <w:rPr>
           <w:rFonts w:ascii="Bahnschrift Light" w:hAnsi="Bahnschrift Light"/>
         </w:rPr>
-        <w:t>ENGINE=</w:t>
-      </w:r>
-      <w:proofErr w:type="gramStart"/>
-      <w:r>
-        <w:rPr>
-          <w:rFonts w:ascii="Bahnschrift Light" w:hAnsi="Bahnschrift Light"/>
-        </w:rPr>
-        <w:t>INNODB;</w:t>
-      </w:r>
-      <w:proofErr w:type="gramEnd"/>
+        <w:t>ENGINE=INNODB;</w:t>
+      </w:r>
     </w:p>
     <w:p>
       <w:pPr>
@@ -1166,19 +1101,11 @@
         </w:rPr>
       </w:pPr>
       <w:proofErr w:type="spellStart"/>
-      <w:proofErr w:type="gramStart"/>
-      <w:r>
-        <w:rPr>
-          <w:rFonts w:ascii="Bahnschrift Light" w:hAnsi="Bahnschrift Light"/>
-        </w:rPr>
-        <w:t>num</w:t>
-      </w:r>
-      <w:proofErr w:type="gramEnd"/>
-      <w:r>
-        <w:rPr>
-          <w:rFonts w:ascii="Bahnschrift Light" w:hAnsi="Bahnschrift Light"/>
-        </w:rPr>
-        <w:t>_hab</w:t>
+      <w:r>
+        <w:rPr>
+          <w:rFonts w:ascii="Bahnschrift Light" w:hAnsi="Bahnschrift Light"/>
+        </w:rPr>
+        <w:t>num_hab</w:t>
       </w:r>
       <w:proofErr w:type="spellEnd"/>
       <w:r>
@@ -1208,17 +1135,78 @@
           <w:rFonts w:ascii="Bahnschrift Light" w:hAnsi="Bahnschrift Light"/>
         </w:rPr>
       </w:pPr>
-      <w:proofErr w:type="gramStart"/>
-      <w:r>
-        <w:rPr>
-          <w:rFonts w:ascii="Bahnschrift Light" w:hAnsi="Bahnschrift Light"/>
-        </w:rPr>
-        <w:t>nom</w:t>
-      </w:r>
-      <w:proofErr w:type="gramEnd"/>
-      <w:r>
-        <w:rPr>
-          <w:rFonts w:ascii="Bahnschrift Light" w:hAnsi="Bahnschrift Light"/>
+      <w:r>
+        <w:rPr>
+          <w:rFonts w:ascii="Bahnschrift Light" w:hAnsi="Bahnschrift Light"/>
+        </w:rPr>
+        <w:t xml:space="preserve">nom </w:t>
+      </w:r>
+      <w:r>
+        <w:rPr>
+          <w:rFonts w:ascii="Bahnschrift Light" w:hAnsi="Bahnschrift Light"/>
+          <w:color w:val="F4B083" w:themeColor="accent2" w:themeTint="99"/>
+        </w:rPr>
+        <w:t>VARCHAR</w:t>
+      </w:r>
+      <w:r>
+        <w:rPr>
+          <w:rFonts w:ascii="Bahnschrift Light" w:hAnsi="Bahnschrift Light"/>
+        </w:rPr>
+        <w:t>(30),</w:t>
+      </w:r>
+    </w:p>
+    <w:p>
+      <w:pPr>
+        <w:spacing w:line="240" w:lineRule="auto"/>
+        <w:rPr>
+          <w:rFonts w:ascii="Bahnschrift Light" w:hAnsi="Bahnschrift Light"/>
+          <w:lang w:val="en-ZA"/>
+        </w:rPr>
+      </w:pPr>
+      <w:r>
+        <w:rPr>
+          <w:rFonts w:ascii="Bahnschrift Light" w:hAnsi="Bahnschrift Light"/>
+          <w:lang w:val="en-ZA"/>
+        </w:rPr>
+        <w:t xml:space="preserve">age </w:t>
+      </w:r>
+      <w:r>
+        <w:rPr>
+          <w:rFonts w:ascii="Bahnschrift Light" w:hAnsi="Bahnschrift Light"/>
+          <w:color w:val="F4B083" w:themeColor="accent2" w:themeTint="99"/>
+          <w:lang w:val="en-ZA"/>
+        </w:rPr>
+        <w:t>INT</w:t>
+      </w:r>
+      <w:r>
+        <w:rPr>
+          <w:rFonts w:ascii="Bahnschrift Light" w:hAnsi="Bahnschrift Light"/>
+          <w:lang w:val="en-ZA"/>
+        </w:rPr>
+        <w:t>,</w:t>
+      </w:r>
+    </w:p>
+    <w:p>
+      <w:pPr>
+        <w:spacing w:line="240" w:lineRule="auto"/>
+        <w:rPr>
+          <w:rFonts w:ascii="Bahnschrift Light" w:hAnsi="Bahnschrift Light"/>
+          <w:lang w:val="en-ZA"/>
+        </w:rPr>
+      </w:pPr>
+      <w:proofErr w:type="spellStart"/>
+      <w:r>
+        <w:rPr>
+          <w:rFonts w:ascii="Bahnschrift Light" w:hAnsi="Bahnschrift Light"/>
+          <w:lang w:val="en-ZA"/>
+        </w:rPr>
+        <w:t>num_qualite</w:t>
+      </w:r>
+      <w:proofErr w:type="spellEnd"/>
+      <w:r>
+        <w:rPr>
+          <w:rFonts w:ascii="Bahnschrift Light" w:hAnsi="Bahnschrift Light"/>
+          <w:lang w:val="en-ZA"/>
         </w:rPr>
         <w:t xml:space="preserve"> </w:t>
       </w:r>
@@ -1226,6 +1214,378 @@
         <w:rPr>
           <w:rFonts w:ascii="Bahnschrift Light" w:hAnsi="Bahnschrift Light"/>
           <w:color w:val="F4B083" w:themeColor="accent2" w:themeTint="99"/>
+          <w:lang w:val="en-ZA"/>
+        </w:rPr>
+        <w:t>INT</w:t>
+      </w:r>
+      <w:r>
+        <w:rPr>
+          <w:rFonts w:ascii="Bahnschrift Light" w:hAnsi="Bahnschrift Light"/>
+          <w:lang w:val="en-ZA"/>
+        </w:rPr>
+        <w:t>,</w:t>
+      </w:r>
+    </w:p>
+    <w:p>
+      <w:pPr>
+        <w:spacing w:line="240" w:lineRule="auto"/>
+        <w:rPr>
+          <w:rFonts w:ascii="Bahnschrift Light" w:hAnsi="Bahnschrift Light"/>
+          <w:lang w:val="en-ZA"/>
+        </w:rPr>
+      </w:pPr>
+      <w:proofErr w:type="spellStart"/>
+      <w:r>
+        <w:rPr>
+          <w:rFonts w:ascii="Bahnschrift Light" w:hAnsi="Bahnschrift Light"/>
+          <w:lang w:val="en-ZA"/>
+        </w:rPr>
+        <w:t>num_village</w:t>
+      </w:r>
+      <w:proofErr w:type="spellEnd"/>
+      <w:r>
+        <w:rPr>
+          <w:rFonts w:ascii="Bahnschrift Light" w:hAnsi="Bahnschrift Light"/>
+          <w:lang w:val="en-ZA"/>
+        </w:rPr>
+        <w:t xml:space="preserve"> </w:t>
+      </w:r>
+      <w:r>
+        <w:rPr>
+          <w:rFonts w:ascii="Bahnschrift Light" w:hAnsi="Bahnschrift Light"/>
+          <w:color w:val="F4B083" w:themeColor="accent2" w:themeTint="99"/>
+          <w:lang w:val="en-ZA"/>
+        </w:rPr>
+        <w:t>INT</w:t>
+      </w:r>
+      <w:r>
+        <w:rPr>
+          <w:rFonts w:ascii="Bahnschrift Light" w:hAnsi="Bahnschrift Light"/>
+          <w:lang w:val="en-ZA"/>
+        </w:rPr>
+        <w:t>,</w:t>
+      </w:r>
+    </w:p>
+    <w:p>
+      <w:pPr>
+        <w:spacing w:line="240" w:lineRule="auto"/>
+        <w:rPr>
+          <w:rFonts w:ascii="Bahnschrift Light" w:hAnsi="Bahnschrift Light"/>
+          <w:lang w:val="en-ZA"/>
+        </w:rPr>
+      </w:pPr>
+      <w:r>
+        <w:rPr>
+          <w:rFonts w:ascii="Bahnschrift Light" w:hAnsi="Bahnschrift Light"/>
+          <w:color w:val="A8D08D" w:themeColor="accent6" w:themeTint="99"/>
+          <w:lang w:val="en-ZA"/>
+        </w:rPr>
+        <w:t xml:space="preserve">PRIMARY KEY </w:t>
+      </w:r>
+      <w:r>
+        <w:rPr>
+          <w:rFonts w:ascii="Bahnschrift Light" w:hAnsi="Bahnschrift Light"/>
+          <w:lang w:val="en-ZA"/>
+        </w:rPr>
+        <w:t>(</w:t>
+      </w:r>
+      <w:proofErr w:type="spellStart"/>
+      <w:r>
+        <w:rPr>
+          <w:rFonts w:ascii="Bahnschrift Light" w:hAnsi="Bahnschrift Light"/>
+          <w:lang w:val="en-ZA"/>
+        </w:rPr>
+        <w:t>num_hab</w:t>
+      </w:r>
+      <w:proofErr w:type="spellEnd"/>
+      <w:r>
+        <w:rPr>
+          <w:rFonts w:ascii="Bahnschrift Light" w:hAnsi="Bahnschrift Light"/>
+          <w:lang w:val="en-ZA"/>
+        </w:rPr>
+        <w:t>),</w:t>
+      </w:r>
+    </w:p>
+    <w:p>
+      <w:pPr>
+        <w:spacing w:line="240" w:lineRule="auto"/>
+        <w:rPr>
+          <w:rFonts w:ascii="Bahnschrift Light" w:hAnsi="Bahnschrift Light"/>
+          <w:lang w:val="en-ZA"/>
+        </w:rPr>
+      </w:pPr>
+      <w:r>
+        <w:rPr>
+          <w:rFonts w:ascii="Bahnschrift Light" w:hAnsi="Bahnschrift Light"/>
+          <w:color w:val="7030A0"/>
+          <w:lang w:val="en-ZA"/>
+        </w:rPr>
+        <w:t xml:space="preserve">CONSTRAINT FOREIGN KEY </w:t>
+      </w:r>
+      <w:r>
+        <w:rPr>
+          <w:rFonts w:ascii="Bahnschrift Light" w:hAnsi="Bahnschrift Light"/>
+          <w:lang w:val="en-ZA"/>
+        </w:rPr>
+        <w:t>(</w:t>
+      </w:r>
+      <w:proofErr w:type="spellStart"/>
+      <w:r>
+        <w:rPr>
+          <w:rFonts w:ascii="Bahnschrift Light" w:hAnsi="Bahnschrift Light"/>
+          <w:lang w:val="en-ZA"/>
+        </w:rPr>
+        <w:t>num_qualite</w:t>
+      </w:r>
+      <w:proofErr w:type="spellEnd"/>
+      <w:r>
+        <w:rPr>
+          <w:rFonts w:ascii="Bahnschrift Light" w:hAnsi="Bahnschrift Light"/>
+          <w:lang w:val="en-ZA"/>
+        </w:rPr>
+        <w:t xml:space="preserve">) </w:t>
+      </w:r>
+      <w:r>
+        <w:rPr>
+          <w:rFonts w:ascii="Bahnschrift Light" w:hAnsi="Bahnschrift Light"/>
+          <w:color w:val="7030A0"/>
+          <w:lang w:val="en-ZA"/>
+        </w:rPr>
+        <w:t>REFERENCES</w:t>
+      </w:r>
+      <w:r>
+        <w:rPr>
+          <w:rFonts w:ascii="Bahnschrift Light" w:hAnsi="Bahnschrift Light"/>
+          <w:lang w:val="en-ZA"/>
+        </w:rPr>
+        <w:t xml:space="preserve"> </w:t>
+      </w:r>
+      <w:proofErr w:type="spellStart"/>
+      <w:r>
+        <w:rPr>
+          <w:rFonts w:ascii="Bahnschrift Light" w:hAnsi="Bahnschrift Light"/>
+          <w:lang w:val="en-ZA"/>
+        </w:rPr>
+        <w:t>qualite</w:t>
+      </w:r>
+      <w:proofErr w:type="spellEnd"/>
+      <w:r>
+        <w:rPr>
+          <w:rFonts w:ascii="Bahnschrift Light" w:hAnsi="Bahnschrift Light"/>
+          <w:lang w:val="en-ZA"/>
+        </w:rPr>
+        <w:t xml:space="preserve"> (</w:t>
+      </w:r>
+      <w:proofErr w:type="spellStart"/>
+      <w:r>
+        <w:rPr>
+          <w:rFonts w:ascii="Bahnschrift Light" w:hAnsi="Bahnschrift Light"/>
+          <w:lang w:val="en-ZA"/>
+        </w:rPr>
+        <w:t>num_qualite</w:t>
+      </w:r>
+      <w:proofErr w:type="spellEnd"/>
+      <w:r>
+        <w:rPr>
+          <w:rFonts w:ascii="Bahnschrift Light" w:hAnsi="Bahnschrift Light"/>
+          <w:lang w:val="en-ZA"/>
+        </w:rPr>
+        <w:t>),</w:t>
+      </w:r>
+    </w:p>
+    <w:p>
+      <w:pPr>
+        <w:spacing w:line="240" w:lineRule="auto"/>
+        <w:rPr>
+          <w:rFonts w:ascii="Bahnschrift Light" w:hAnsi="Bahnschrift Light"/>
+          <w:lang w:val="en-ZA"/>
+        </w:rPr>
+      </w:pPr>
+      <w:r>
+        <w:rPr>
+          <w:rFonts w:ascii="Bahnschrift Light" w:hAnsi="Bahnschrift Light"/>
+          <w:color w:val="7030A0"/>
+          <w:lang w:val="en-ZA"/>
+        </w:rPr>
+        <w:t xml:space="preserve">CONSTRAINT FOREIGN KEY </w:t>
+      </w:r>
+      <w:r>
+        <w:rPr>
+          <w:rFonts w:ascii="Bahnschrift Light" w:hAnsi="Bahnschrift Light"/>
+          <w:lang w:val="en-ZA"/>
+        </w:rPr>
+        <w:t>(</w:t>
+      </w:r>
+      <w:proofErr w:type="spellStart"/>
+      <w:r>
+        <w:rPr>
+          <w:rFonts w:ascii="Bahnschrift Light" w:hAnsi="Bahnschrift Light"/>
+          <w:lang w:val="en-ZA"/>
+        </w:rPr>
+        <w:t>num_village</w:t>
+      </w:r>
+      <w:proofErr w:type="spellEnd"/>
+      <w:r>
+        <w:rPr>
+          <w:rFonts w:ascii="Bahnschrift Light" w:hAnsi="Bahnschrift Light"/>
+          <w:lang w:val="en-ZA"/>
+        </w:rPr>
+        <w:t xml:space="preserve">) </w:t>
+      </w:r>
+      <w:r>
+        <w:rPr>
+          <w:rFonts w:ascii="Bahnschrift Light" w:hAnsi="Bahnschrift Light"/>
+          <w:color w:val="7030A0"/>
+          <w:lang w:val="en-ZA"/>
+        </w:rPr>
+        <w:t>REFERENCES</w:t>
+      </w:r>
+      <w:r>
+        <w:rPr>
+          <w:rFonts w:ascii="Bahnschrift Light" w:hAnsi="Bahnschrift Light"/>
+          <w:lang w:val="en-ZA"/>
+        </w:rPr>
+        <w:t xml:space="preserve"> village (</w:t>
+      </w:r>
+      <w:proofErr w:type="spellStart"/>
+      <w:r>
+        <w:rPr>
+          <w:rFonts w:ascii="Bahnschrift Light" w:hAnsi="Bahnschrift Light"/>
+          <w:lang w:val="en-ZA"/>
+        </w:rPr>
+        <w:t>num_village</w:t>
+      </w:r>
+      <w:proofErr w:type="spellEnd"/>
+      <w:r>
+        <w:rPr>
+          <w:rFonts w:ascii="Bahnschrift Light" w:hAnsi="Bahnschrift Light"/>
+          <w:lang w:val="en-ZA"/>
+        </w:rPr>
+        <w:t>)</w:t>
+      </w:r>
+    </w:p>
+    <w:p>
+      <w:pPr>
+        <w:spacing w:line="240" w:lineRule="auto"/>
+        <w:rPr>
+          <w:rFonts w:ascii="Bahnschrift Light" w:hAnsi="Bahnschrift Light"/>
+          <w:lang w:val="en-ZA"/>
+        </w:rPr>
+      </w:pPr>
+      <w:r>
+        <w:rPr>
+          <w:rFonts w:ascii="Bahnschrift Light" w:hAnsi="Bahnschrift Light"/>
+          <w:lang w:val="en-ZA"/>
+        </w:rPr>
+        <w:t>)</w:t>
+      </w:r>
+    </w:p>
+    <w:p>
+      <w:pPr>
+        <w:spacing w:line="240" w:lineRule="auto"/>
+        <w:rPr>
+          <w:rFonts w:ascii="Bahnschrift Light" w:hAnsi="Bahnschrift Light"/>
+          <w:lang w:val="en-ZA"/>
+        </w:rPr>
+      </w:pPr>
+      <w:r>
+        <w:rPr>
+          <w:rFonts w:ascii="Bahnschrift Light" w:hAnsi="Bahnschrift Light"/>
+          <w:lang w:val="en-ZA"/>
+        </w:rPr>
+        <w:t>ENGINE=INNODB;</w:t>
+      </w:r>
+    </w:p>
+    <w:p>
+      <w:pPr>
+        <w:spacing w:line="240" w:lineRule="auto"/>
+        <w:rPr>
+          <w:rFonts w:ascii="Bahnschrift Light" w:hAnsi="Bahnschrift Light"/>
+          <w:lang w:val="en-ZA"/>
+        </w:rPr>
+      </w:pPr>
+    </w:p>
+    <w:p>
+      <w:pPr>
+        <w:spacing w:line="240" w:lineRule="auto"/>
+        <w:rPr>
+          <w:rFonts w:ascii="Bahnschrift Light" w:hAnsi="Bahnschrift Light"/>
+        </w:rPr>
+      </w:pPr>
+      <w:r>
+        <w:rPr>
+          <w:rFonts w:ascii="Bahnschrift Light" w:hAnsi="Bahnschrift Light"/>
+          <w:color w:val="8EAADB" w:themeColor="accent1" w:themeTint="99"/>
+        </w:rPr>
+        <w:t xml:space="preserve">CREATE TABLE </w:t>
+      </w:r>
+      <w:r>
+        <w:rPr>
+          <w:rFonts w:ascii="Bahnschrift Light" w:hAnsi="Bahnschrift Light"/>
+        </w:rPr>
+        <w:t>resserre (</w:t>
+      </w:r>
+    </w:p>
+    <w:p>
+      <w:pPr>
+        <w:spacing w:line="240" w:lineRule="auto"/>
+        <w:rPr>
+          <w:rFonts w:ascii="Bahnschrift Light" w:hAnsi="Bahnschrift Light"/>
+        </w:rPr>
+      </w:pPr>
+      <w:proofErr w:type="spellStart"/>
+      <w:r>
+        <w:rPr>
+          <w:rFonts w:ascii="Bahnschrift Light" w:hAnsi="Bahnschrift Light"/>
+        </w:rPr>
+        <w:t>num_resserre</w:t>
+      </w:r>
+      <w:proofErr w:type="spellEnd"/>
+      <w:r>
+        <w:rPr>
+          <w:rFonts w:ascii="Bahnschrift Light" w:hAnsi="Bahnschrift Light"/>
+        </w:rPr>
+        <w:t xml:space="preserve"> </w:t>
+      </w:r>
+      <w:r>
+        <w:rPr>
+          <w:rFonts w:ascii="Bahnschrift Light" w:hAnsi="Bahnschrift Light"/>
+          <w:color w:val="F4B083" w:themeColor="accent2" w:themeTint="99"/>
+        </w:rPr>
+        <w:t>INT</w:t>
+      </w:r>
+      <w:r>
+        <w:rPr>
+          <w:rFonts w:ascii="Bahnschrift Light" w:hAnsi="Bahnschrift Light"/>
+        </w:rPr>
+        <w:t xml:space="preserve"> AUTO_INCREMENT,</w:t>
+      </w:r>
+    </w:p>
+    <w:p>
+      <w:pPr>
+        <w:spacing w:line="240" w:lineRule="auto"/>
+        <w:rPr>
+          <w:rFonts w:ascii="Bahnschrift Light" w:hAnsi="Bahnschrift Light"/>
+        </w:rPr>
+      </w:pPr>
+      <w:proofErr w:type="spellStart"/>
+      <w:r>
+        <w:rPr>
+          <w:rFonts w:ascii="Bahnschrift Light" w:hAnsi="Bahnschrift Light"/>
+        </w:rPr>
+        <w:t>nom_resserre</w:t>
+      </w:r>
+      <w:proofErr w:type="spellEnd"/>
+      <w:r>
+        <w:rPr>
+          <w:rFonts w:ascii="Bahnschrift Light" w:hAnsi="Bahnschrift Light"/>
+        </w:rPr>
+        <w:t xml:space="preserve"> </w:t>
+      </w:r>
+      <w:r>
+        <w:rPr>
+          <w:rFonts w:ascii="Bahnschrift Light" w:hAnsi="Bahnschrift Light"/>
+          <w:color w:val="F4B083" w:themeColor="accent2" w:themeTint="99"/>
         </w:rPr>
         <w:t>VARCHAR</w:t>
       </w:r>
@@ -1241,28 +1601,24 @@
         <w:spacing w:line="240" w:lineRule="auto"/>
         <w:rPr>
           <w:rFonts w:ascii="Bahnschrift Light" w:hAnsi="Bahnschrift Light"/>
-          <w:lang w:val="en-ZA"/>
-        </w:rPr>
-      </w:pPr>
-      <w:r>
-        <w:rPr>
-          <w:rFonts w:ascii="Bahnschrift Light" w:hAnsi="Bahnschrift Light"/>
-          <w:lang w:val="en-ZA"/>
-        </w:rPr>
-        <w:t xml:space="preserve">age </w:t>
+        </w:rPr>
+      </w:pPr>
+      <w:r>
+        <w:rPr>
+          <w:rFonts w:ascii="Bahnschrift Light" w:hAnsi="Bahnschrift Light"/>
+        </w:rPr>
+        <w:t xml:space="preserve">superficie </w:t>
       </w:r>
       <w:r>
         <w:rPr>
           <w:rFonts w:ascii="Bahnschrift Light" w:hAnsi="Bahnschrift Light"/>
           <w:color w:val="F4B083" w:themeColor="accent2" w:themeTint="99"/>
-          <w:lang w:val="en-ZA"/>
         </w:rPr>
         <w:t>INT</w:t>
       </w:r>
       <w:r>
         <w:rPr>
           <w:rFonts w:ascii="Bahnschrift Light" w:hAnsi="Bahnschrift Light"/>
-          <w:lang w:val="en-ZA"/>
         </w:rPr>
         <w:t>,</w:t>
       </w:r>
@@ -1272,22 +1628,242 @@
         <w:spacing w:line="240" w:lineRule="auto"/>
         <w:rPr>
           <w:rFonts w:ascii="Bahnschrift Light" w:hAnsi="Bahnschrift Light"/>
-          <w:lang w:val="en-ZA"/>
-        </w:rPr>
-      </w:pPr>
-      <w:proofErr w:type="spellStart"/>
-      <w:r>
-        <w:rPr>
-          <w:rFonts w:ascii="Bahnschrift Light" w:hAnsi="Bahnschrift Light"/>
-          <w:lang w:val="en-ZA"/>
-        </w:rPr>
-        <w:t>num_qualite</w:t>
-      </w:r>
-      <w:proofErr w:type="spellEnd"/>
-      <w:r>
-        <w:rPr>
-          <w:rFonts w:ascii="Bahnschrift Light" w:hAnsi="Bahnschrift Light"/>
-          <w:lang w:val="en-ZA"/>
+        </w:rPr>
+      </w:pPr>
+      <w:proofErr w:type="spellStart"/>
+      <w:r>
+        <w:rPr>
+          <w:rFonts w:ascii="Bahnschrift Light" w:hAnsi="Bahnschrift Light"/>
+        </w:rPr>
+        <w:t>num_village</w:t>
+      </w:r>
+      <w:proofErr w:type="spellEnd"/>
+      <w:r>
+        <w:rPr>
+          <w:rFonts w:ascii="Bahnschrift Light" w:hAnsi="Bahnschrift Light"/>
+          <w:color w:val="F4B083" w:themeColor="accent2" w:themeTint="99"/>
+        </w:rPr>
+        <w:t xml:space="preserve"> INT</w:t>
+      </w:r>
+      <w:r>
+        <w:rPr>
+          <w:rFonts w:ascii="Bahnschrift Light" w:hAnsi="Bahnschrift Light"/>
+        </w:rPr>
+        <w:t>,</w:t>
+      </w:r>
+    </w:p>
+    <w:p>
+      <w:pPr>
+        <w:spacing w:line="240" w:lineRule="auto"/>
+        <w:rPr>
+          <w:rFonts w:ascii="Bahnschrift Light" w:hAnsi="Bahnschrift Light"/>
+          <w:lang w:val="en-ZA"/>
+        </w:rPr>
+      </w:pPr>
+      <w:r>
+        <w:rPr>
+          <w:rFonts w:ascii="Bahnschrift Light" w:hAnsi="Bahnschrift Light"/>
+          <w:color w:val="A8D08D" w:themeColor="accent6" w:themeTint="99"/>
+          <w:lang w:val="en-ZA"/>
+        </w:rPr>
+        <w:t xml:space="preserve">PRIMARY KEY </w:t>
+      </w:r>
+      <w:r>
+        <w:rPr>
+          <w:rFonts w:ascii="Bahnschrift Light" w:hAnsi="Bahnschrift Light"/>
+          <w:lang w:val="en-ZA"/>
+        </w:rPr>
+        <w:t>(</w:t>
+      </w:r>
+      <w:proofErr w:type="spellStart"/>
+      <w:r>
+        <w:rPr>
+          <w:rFonts w:ascii="Bahnschrift Light" w:hAnsi="Bahnschrift Light"/>
+          <w:lang w:val="en-ZA"/>
+        </w:rPr>
+        <w:t>num_resserre</w:t>
+      </w:r>
+      <w:proofErr w:type="spellEnd"/>
+      <w:r>
+        <w:rPr>
+          <w:rFonts w:ascii="Bahnschrift Light" w:hAnsi="Bahnschrift Light"/>
+          <w:lang w:val="en-ZA"/>
+        </w:rPr>
+        <w:t>),</w:t>
+      </w:r>
+    </w:p>
+    <w:p>
+      <w:pPr>
+        <w:spacing w:line="240" w:lineRule="auto"/>
+        <w:rPr>
+          <w:rFonts w:ascii="Bahnschrift Light" w:hAnsi="Bahnschrift Light"/>
+          <w:lang w:val="en-ZA"/>
+        </w:rPr>
+      </w:pPr>
+      <w:r>
+        <w:rPr>
+          <w:rFonts w:ascii="Bahnschrift Light" w:hAnsi="Bahnschrift Light"/>
+          <w:color w:val="7030A0"/>
+          <w:lang w:val="en-ZA"/>
+        </w:rPr>
+        <w:t xml:space="preserve">CONSTRAINT FOREIGN KEY </w:t>
+      </w:r>
+      <w:r>
+        <w:rPr>
+          <w:rFonts w:ascii="Bahnschrift Light" w:hAnsi="Bahnschrift Light"/>
+          <w:lang w:val="en-ZA"/>
+        </w:rPr>
+        <w:t>(</w:t>
+      </w:r>
+      <w:proofErr w:type="spellStart"/>
+      <w:r>
+        <w:rPr>
+          <w:rFonts w:ascii="Bahnschrift Light" w:hAnsi="Bahnschrift Light"/>
+          <w:lang w:val="en-ZA"/>
+        </w:rPr>
+        <w:t>num_village</w:t>
+      </w:r>
+      <w:proofErr w:type="spellEnd"/>
+      <w:r>
+        <w:rPr>
+          <w:rFonts w:ascii="Bahnschrift Light" w:hAnsi="Bahnschrift Light"/>
+          <w:lang w:val="en-ZA"/>
+        </w:rPr>
+        <w:t xml:space="preserve">) </w:t>
+      </w:r>
+      <w:r>
+        <w:rPr>
+          <w:rFonts w:ascii="Bahnschrift Light" w:hAnsi="Bahnschrift Light"/>
+          <w:color w:val="7030A0"/>
+          <w:lang w:val="en-ZA"/>
+        </w:rPr>
+        <w:t>REFERENCES</w:t>
+      </w:r>
+      <w:r>
+        <w:rPr>
+          <w:rFonts w:ascii="Bahnschrift Light" w:hAnsi="Bahnschrift Light"/>
+          <w:lang w:val="en-ZA"/>
+        </w:rPr>
+        <w:t xml:space="preserve"> village (</w:t>
+      </w:r>
+      <w:proofErr w:type="spellStart"/>
+      <w:r>
+        <w:rPr>
+          <w:rFonts w:ascii="Bahnschrift Light" w:hAnsi="Bahnschrift Light"/>
+          <w:lang w:val="en-ZA"/>
+        </w:rPr>
+        <w:t>num_village</w:t>
+      </w:r>
+      <w:proofErr w:type="spellEnd"/>
+      <w:r>
+        <w:rPr>
+          <w:rFonts w:ascii="Bahnschrift Light" w:hAnsi="Bahnschrift Light"/>
+          <w:lang w:val="en-ZA"/>
+        </w:rPr>
+        <w:t>)</w:t>
+      </w:r>
+    </w:p>
+    <w:p>
+      <w:pPr>
+        <w:spacing w:line="240" w:lineRule="auto"/>
+        <w:rPr>
+          <w:rFonts w:ascii="Bahnschrift Light" w:hAnsi="Bahnschrift Light"/>
+          <w:lang w:val="en-ZA"/>
+        </w:rPr>
+      </w:pPr>
+      <w:r>
+        <w:rPr>
+          <w:rFonts w:ascii="Bahnschrift Light" w:hAnsi="Bahnschrift Light"/>
+          <w:lang w:val="en-ZA"/>
+        </w:rPr>
+        <w:t>)</w:t>
+      </w:r>
+    </w:p>
+    <w:p>
+      <w:pPr>
+        <w:spacing w:line="240" w:lineRule="auto"/>
+        <w:rPr>
+          <w:rFonts w:ascii="Bahnschrift Light" w:hAnsi="Bahnschrift Light"/>
+          <w:lang w:val="en-ZA"/>
+        </w:rPr>
+      </w:pPr>
+      <w:r>
+        <w:rPr>
+          <w:rFonts w:ascii="Bahnschrift Light" w:hAnsi="Bahnschrift Light"/>
+          <w:lang w:val="en-ZA"/>
+        </w:rPr>
+        <w:t>ENGINE=INNODB;</w:t>
+      </w:r>
+    </w:p>
+    <w:p>
+      <w:pPr>
+        <w:spacing w:line="240" w:lineRule="auto"/>
+        <w:rPr>
+          <w:rFonts w:ascii="Bahnschrift Light" w:hAnsi="Bahnschrift Light"/>
+          <w:lang w:val="en-ZA"/>
+        </w:rPr>
+      </w:pPr>
+    </w:p>
+    <w:p>
+      <w:pPr>
+        <w:spacing w:line="240" w:lineRule="auto"/>
+        <w:rPr>
+          <w:rFonts w:ascii="Bahnschrift Light" w:hAnsi="Bahnschrift Light"/>
+          <w:lang w:val="en-ZA"/>
+        </w:rPr>
+      </w:pPr>
+    </w:p>
+    <w:p>
+      <w:pPr>
+        <w:spacing w:line="240" w:lineRule="auto"/>
+        <w:rPr>
+          <w:rFonts w:ascii="Bahnschrift Light" w:hAnsi="Bahnschrift Light"/>
+          <w:lang w:val="en-ZA"/>
+        </w:rPr>
+      </w:pPr>
+      <w:r>
+        <w:rPr>
+          <w:rFonts w:ascii="Bahnschrift Light" w:hAnsi="Bahnschrift Light"/>
+          <w:color w:val="8EAADB" w:themeColor="accent1" w:themeTint="99"/>
+          <w:lang w:val="en-ZA"/>
+        </w:rPr>
+        <w:t xml:space="preserve">CREATE TABLE </w:t>
+      </w:r>
+      <w:proofErr w:type="spellStart"/>
+      <w:r>
+        <w:rPr>
+          <w:rFonts w:ascii="Bahnschrift Light" w:hAnsi="Bahnschrift Light"/>
+          <w:lang w:val="en-ZA"/>
+        </w:rPr>
+        <w:t>categorie</w:t>
+      </w:r>
+      <w:proofErr w:type="spellEnd"/>
+      <w:r>
+        <w:rPr>
+          <w:rFonts w:ascii="Bahnschrift Light" w:hAnsi="Bahnschrift Light"/>
+          <w:lang w:val="en-ZA"/>
+        </w:rPr>
+        <w:t xml:space="preserve"> (</w:t>
+      </w:r>
+    </w:p>
+    <w:p>
+      <w:pPr>
+        <w:spacing w:line="240" w:lineRule="auto"/>
+        <w:rPr>
+          <w:rFonts w:ascii="Bahnschrift Light" w:hAnsi="Bahnschrift Light"/>
+        </w:rPr>
+      </w:pPr>
+      <w:proofErr w:type="spellStart"/>
+      <w:r>
+        <w:rPr>
+          <w:rFonts w:ascii="Bahnschrift Light" w:hAnsi="Bahnschrift Light"/>
+        </w:rPr>
+        <w:t>code_cat</w:t>
+      </w:r>
+      <w:proofErr w:type="spellEnd"/>
+      <w:r>
+        <w:rPr>
+          <w:rFonts w:ascii="Bahnschrift Light" w:hAnsi="Bahnschrift Light"/>
         </w:rPr>
         <w:t xml:space="preserve"> </w:t>
       </w:r>
@@ -1295,6 +1871,235 @@
         <w:rPr>
           <w:rFonts w:ascii="Bahnschrift Light" w:hAnsi="Bahnschrift Light"/>
           <w:color w:val="F4B083" w:themeColor="accent2" w:themeTint="99"/>
+        </w:rPr>
+        <w:t>CHAR</w:t>
+      </w:r>
+      <w:r>
+        <w:rPr>
+          <w:rFonts w:ascii="Bahnschrift Light" w:hAnsi="Bahnschrift Light"/>
+        </w:rPr>
+        <w:t>(3),</w:t>
+      </w:r>
+    </w:p>
+    <w:p>
+      <w:pPr>
+        <w:spacing w:line="240" w:lineRule="auto"/>
+        <w:rPr>
+          <w:rFonts w:ascii="Bahnschrift Light" w:hAnsi="Bahnschrift Light"/>
+        </w:rPr>
+      </w:pPr>
+      <w:proofErr w:type="spellStart"/>
+      <w:r>
+        <w:rPr>
+          <w:rFonts w:ascii="Bahnschrift Light" w:hAnsi="Bahnschrift Light"/>
+        </w:rPr>
+        <w:t>nom_categ</w:t>
+      </w:r>
+      <w:proofErr w:type="spellEnd"/>
+      <w:r>
+        <w:rPr>
+          <w:rFonts w:ascii="Bahnschrift Light" w:hAnsi="Bahnschrift Light"/>
+        </w:rPr>
+        <w:t xml:space="preserve"> </w:t>
+      </w:r>
+      <w:r>
+        <w:rPr>
+          <w:rFonts w:ascii="Bahnschrift Light" w:hAnsi="Bahnschrift Light"/>
+          <w:color w:val="F4B083" w:themeColor="accent2" w:themeTint="99"/>
+        </w:rPr>
+        <w:t>VARCHAR</w:t>
+      </w:r>
+      <w:r>
+        <w:rPr>
+          <w:rFonts w:ascii="Bahnschrift Light" w:hAnsi="Bahnschrift Light"/>
+        </w:rPr>
+        <w:t>(50),</w:t>
+      </w:r>
+    </w:p>
+    <w:p>
+      <w:pPr>
+        <w:spacing w:line="240" w:lineRule="auto"/>
+        <w:rPr>
+          <w:rFonts w:ascii="Bahnschrift Light" w:hAnsi="Bahnschrift Light"/>
+          <w:lang w:val="en-ZA"/>
+        </w:rPr>
+      </w:pPr>
+      <w:proofErr w:type="spellStart"/>
+      <w:r>
+        <w:rPr>
+          <w:rFonts w:ascii="Bahnschrift Light" w:hAnsi="Bahnschrift Light"/>
+          <w:lang w:val="en-ZA"/>
+        </w:rPr>
+        <w:t>nb_points</w:t>
+      </w:r>
+      <w:proofErr w:type="spellEnd"/>
+      <w:r>
+        <w:rPr>
+          <w:rFonts w:ascii="Bahnschrift Light" w:hAnsi="Bahnschrift Light"/>
+          <w:color w:val="F4B083" w:themeColor="accent2" w:themeTint="99"/>
+          <w:lang w:val="en-ZA"/>
+        </w:rPr>
+        <w:t xml:space="preserve"> INT</w:t>
+      </w:r>
+      <w:r>
+        <w:rPr>
+          <w:rFonts w:ascii="Bahnschrift Light" w:hAnsi="Bahnschrift Light"/>
+          <w:lang w:val="en-ZA"/>
+        </w:rPr>
+        <w:t>,</w:t>
+      </w:r>
+    </w:p>
+    <w:p>
+      <w:pPr>
+        <w:spacing w:line="240" w:lineRule="auto"/>
+        <w:rPr>
+          <w:rFonts w:ascii="Bahnschrift Light" w:hAnsi="Bahnschrift Light"/>
+          <w:lang w:val="en-ZA"/>
+        </w:rPr>
+      </w:pPr>
+      <w:r>
+        <w:rPr>
+          <w:rFonts w:ascii="Bahnschrift Light" w:hAnsi="Bahnschrift Light"/>
+          <w:color w:val="A8D08D" w:themeColor="accent6" w:themeTint="99"/>
+          <w:lang w:val="en-ZA"/>
+        </w:rPr>
+        <w:t xml:space="preserve">PRIMARY KEY </w:t>
+      </w:r>
+      <w:r>
+        <w:rPr>
+          <w:rFonts w:ascii="Bahnschrift Light" w:hAnsi="Bahnschrift Light"/>
+          <w:lang w:val="en-ZA"/>
+        </w:rPr>
+        <w:t>(</w:t>
+      </w:r>
+      <w:proofErr w:type="spellStart"/>
+      <w:r>
+        <w:rPr>
+          <w:rFonts w:ascii="Bahnschrift Light" w:hAnsi="Bahnschrift Light"/>
+          <w:lang w:val="en-ZA"/>
+        </w:rPr>
+        <w:t>code_cat</w:t>
+      </w:r>
+      <w:proofErr w:type="spellEnd"/>
+      <w:r>
+        <w:rPr>
+          <w:rFonts w:ascii="Bahnschrift Light" w:hAnsi="Bahnschrift Light"/>
+          <w:lang w:val="en-ZA"/>
+        </w:rPr>
+        <w:t>)</w:t>
+      </w:r>
+    </w:p>
+    <w:p>
+      <w:pPr>
+        <w:spacing w:line="240" w:lineRule="auto"/>
+        <w:rPr>
+          <w:rFonts w:ascii="Bahnschrift Light" w:hAnsi="Bahnschrift Light"/>
+          <w:lang w:val="en-ZA"/>
+        </w:rPr>
+      </w:pPr>
+      <w:r>
+        <w:rPr>
+          <w:rFonts w:ascii="Bahnschrift Light" w:hAnsi="Bahnschrift Light"/>
+          <w:lang w:val="en-ZA"/>
+        </w:rPr>
+        <w:t>)</w:t>
+      </w:r>
+    </w:p>
+    <w:p>
+      <w:pPr>
+        <w:spacing w:line="240" w:lineRule="auto"/>
+        <w:rPr>
+          <w:rFonts w:ascii="Bahnschrift Light" w:hAnsi="Bahnschrift Light"/>
+          <w:lang w:val="en-ZA"/>
+        </w:rPr>
+      </w:pPr>
+      <w:r>
+        <w:rPr>
+          <w:rFonts w:ascii="Bahnschrift Light" w:hAnsi="Bahnschrift Light"/>
+          <w:lang w:val="en-ZA"/>
+        </w:rPr>
+        <w:t>ENGINE=INNODB;</w:t>
+      </w:r>
+    </w:p>
+    <w:p>
+      <w:pPr>
+        <w:spacing w:line="240" w:lineRule="auto"/>
+        <w:rPr>
+          <w:rFonts w:ascii="Bahnschrift Light" w:hAnsi="Bahnschrift Light"/>
+          <w:lang w:val="en-ZA"/>
+        </w:rPr>
+      </w:pPr>
+    </w:p>
+    <w:p>
+      <w:pPr>
+        <w:spacing w:line="240" w:lineRule="auto"/>
+        <w:rPr>
+          <w:rFonts w:ascii="Bahnschrift Light" w:hAnsi="Bahnschrift Light"/>
+          <w:lang w:val="en-ZA"/>
+        </w:rPr>
+      </w:pPr>
+    </w:p>
+    <w:p>
+      <w:pPr>
+        <w:spacing w:line="240" w:lineRule="auto"/>
+        <w:rPr>
+          <w:rFonts w:ascii="Bahnschrift Light" w:hAnsi="Bahnschrift Light"/>
+          <w:lang w:val="en-ZA"/>
+        </w:rPr>
+      </w:pPr>
+      <w:r>
+        <w:rPr>
+          <w:rFonts w:ascii="Bahnschrift Light" w:hAnsi="Bahnschrift Light"/>
+          <w:color w:val="8EAADB" w:themeColor="accent1" w:themeTint="99"/>
+          <w:lang w:val="en-ZA"/>
+        </w:rPr>
+        <w:t xml:space="preserve">CREATE TABLE </w:t>
+      </w:r>
+      <w:proofErr w:type="spellStart"/>
+      <w:r>
+        <w:rPr>
+          <w:rFonts w:ascii="Bahnschrift Light" w:hAnsi="Bahnschrift Light"/>
+          <w:lang w:val="en-ZA"/>
+        </w:rPr>
+        <w:t>trophee</w:t>
+      </w:r>
+      <w:proofErr w:type="spellEnd"/>
+      <w:r>
+        <w:rPr>
+          <w:rFonts w:ascii="Bahnschrift Light" w:hAnsi="Bahnschrift Light"/>
+          <w:lang w:val="en-ZA"/>
+        </w:rPr>
+        <w:t xml:space="preserve"> (</w:t>
+      </w:r>
+    </w:p>
+    <w:p>
+      <w:pPr>
+        <w:spacing w:line="240" w:lineRule="auto"/>
+        <w:rPr>
+          <w:rFonts w:ascii="Bahnschrift Light" w:hAnsi="Bahnschrift Light"/>
+          <w:lang w:val="en-ZA"/>
+        </w:rPr>
+      </w:pPr>
+      <w:proofErr w:type="spellStart"/>
+      <w:r>
+        <w:rPr>
+          <w:rFonts w:ascii="Bahnschrift Light" w:hAnsi="Bahnschrift Light"/>
+          <w:lang w:val="en-ZA"/>
+        </w:rPr>
+        <w:t>num_trophee</w:t>
+      </w:r>
+      <w:proofErr w:type="spellEnd"/>
+      <w:r>
+        <w:rPr>
+          <w:rFonts w:ascii="Bahnschrift Light" w:hAnsi="Bahnschrift Light"/>
+          <w:lang w:val="en-ZA"/>
+        </w:rPr>
+        <w:t xml:space="preserve"> </w:t>
+      </w:r>
+      <w:r>
+        <w:rPr>
+          <w:rFonts w:ascii="Bahnschrift Light" w:hAnsi="Bahnschrift Light"/>
+          <w:color w:val="F4B083" w:themeColor="accent2" w:themeTint="99"/>
           <w:lang w:val="en-ZA"/>
         </w:rPr>
         <w:t>INT</w:t>
@@ -1304,6 +2109,41 @@
           <w:rFonts w:ascii="Bahnschrift Light" w:hAnsi="Bahnschrift Light"/>
           <w:lang w:val="en-ZA"/>
         </w:rPr>
+        <w:t xml:space="preserve"> AUTO_INCREMENT,</w:t>
+      </w:r>
+    </w:p>
+    <w:p>
+      <w:pPr>
+        <w:spacing w:line="240" w:lineRule="auto"/>
+        <w:rPr>
+          <w:rFonts w:ascii="Bahnschrift Light" w:hAnsi="Bahnschrift Light"/>
+        </w:rPr>
+      </w:pPr>
+      <w:proofErr w:type="spellStart"/>
+      <w:r>
+        <w:rPr>
+          <w:rFonts w:ascii="Bahnschrift Light" w:hAnsi="Bahnschrift Light"/>
+        </w:rPr>
+        <w:t>date_prise</w:t>
+      </w:r>
+      <w:proofErr w:type="spellEnd"/>
+      <w:r>
+        <w:rPr>
+          <w:rFonts w:ascii="Bahnschrift Light" w:hAnsi="Bahnschrift Light"/>
+        </w:rPr>
+        <w:t xml:space="preserve"> </w:t>
+      </w:r>
+      <w:r>
+        <w:rPr>
+          <w:rFonts w:ascii="Bahnschrift Light" w:hAnsi="Bahnschrift Light"/>
+          <w:color w:val="F4B083" w:themeColor="accent2" w:themeTint="99"/>
+        </w:rPr>
+        <w:t>DATETIME</w:t>
+      </w:r>
+      <w:r>
+        <w:rPr>
+          <w:rFonts w:ascii="Bahnschrift Light" w:hAnsi="Bahnschrift Light"/>
+        </w:rPr>
         <w:t>,</w:t>
       </w:r>
     </w:p>
@@ -1312,22 +2152,19 @@
         <w:spacing w:line="240" w:lineRule="auto"/>
         <w:rPr>
           <w:rFonts w:ascii="Bahnschrift Light" w:hAnsi="Bahnschrift Light"/>
-          <w:lang w:val="en-ZA"/>
-        </w:rPr>
-      </w:pPr>
-      <w:proofErr w:type="spellStart"/>
-      <w:r>
-        <w:rPr>
-          <w:rFonts w:ascii="Bahnschrift Light" w:hAnsi="Bahnschrift Light"/>
-          <w:lang w:val="en-ZA"/>
-        </w:rPr>
-        <w:t>num_village</w:t>
-      </w:r>
-      <w:proofErr w:type="spellEnd"/>
-      <w:r>
-        <w:rPr>
-          <w:rFonts w:ascii="Bahnschrift Light" w:hAnsi="Bahnschrift Light"/>
-          <w:lang w:val="en-ZA"/>
+        </w:rPr>
+      </w:pPr>
+      <w:proofErr w:type="spellStart"/>
+      <w:r>
+        <w:rPr>
+          <w:rFonts w:ascii="Bahnschrift Light" w:hAnsi="Bahnschrift Light"/>
+        </w:rPr>
+        <w:t>code_cat</w:t>
+      </w:r>
+      <w:proofErr w:type="spellEnd"/>
+      <w:r>
+        <w:rPr>
+          <w:rFonts w:ascii="Bahnschrift Light" w:hAnsi="Bahnschrift Light"/>
         </w:rPr>
         <w:t xml:space="preserve"> </w:t>
       </w:r>
@@ -1335,14 +2172,47 @@
         <w:rPr>
           <w:rFonts w:ascii="Bahnschrift Light" w:hAnsi="Bahnschrift Light"/>
           <w:color w:val="F4B083" w:themeColor="accent2" w:themeTint="99"/>
-          <w:lang w:val="en-ZA"/>
+        </w:rPr>
+        <w:t>CHAR</w:t>
+      </w:r>
+      <w:r>
+        <w:rPr>
+          <w:rFonts w:ascii="Bahnschrift Light" w:hAnsi="Bahnschrift Light"/>
+        </w:rPr>
+        <w:t>(3),</w:t>
+      </w:r>
+    </w:p>
+    <w:p>
+      <w:pPr>
+        <w:spacing w:line="240" w:lineRule="auto"/>
+        <w:rPr>
+          <w:rFonts w:ascii="Bahnschrift Light" w:hAnsi="Bahnschrift Light"/>
+        </w:rPr>
+      </w:pPr>
+      <w:proofErr w:type="spellStart"/>
+      <w:r>
+        <w:rPr>
+          <w:rFonts w:ascii="Bahnschrift Light" w:hAnsi="Bahnschrift Light"/>
+        </w:rPr>
+        <w:t>num_preneur</w:t>
+      </w:r>
+      <w:proofErr w:type="spellEnd"/>
+      <w:r>
+        <w:rPr>
+          <w:rFonts w:ascii="Bahnschrift Light" w:hAnsi="Bahnschrift Light"/>
+        </w:rPr>
+        <w:t xml:space="preserve"> </w:t>
+      </w:r>
+      <w:r>
+        <w:rPr>
+          <w:rFonts w:ascii="Bahnschrift Light" w:hAnsi="Bahnschrift Light"/>
+          <w:color w:val="F4B083" w:themeColor="accent2" w:themeTint="99"/>
         </w:rPr>
         <w:t>INT</w:t>
       </w:r>
       <w:r>
         <w:rPr>
           <w:rFonts w:ascii="Bahnschrift Light" w:hAnsi="Bahnschrift Light"/>
-          <w:lang w:val="en-ZA"/>
         </w:rPr>
         <w:t>,</w:t>
       </w:r>
@@ -1352,6 +2222,41 @@
         <w:spacing w:line="240" w:lineRule="auto"/>
         <w:rPr>
           <w:rFonts w:ascii="Bahnschrift Light" w:hAnsi="Bahnschrift Light"/>
+        </w:rPr>
+      </w:pPr>
+      <w:proofErr w:type="spellStart"/>
+      <w:r>
+        <w:rPr>
+          <w:rFonts w:ascii="Bahnschrift Light" w:hAnsi="Bahnschrift Light"/>
+        </w:rPr>
+        <w:t>num_resserre</w:t>
+      </w:r>
+      <w:proofErr w:type="spellEnd"/>
+      <w:r>
+        <w:rPr>
+          <w:rFonts w:ascii="Bahnschrift Light" w:hAnsi="Bahnschrift Light"/>
+        </w:rPr>
+        <w:t xml:space="preserve"> </w:t>
+      </w:r>
+      <w:r>
+        <w:rPr>
+          <w:rFonts w:ascii="Bahnschrift Light" w:hAnsi="Bahnschrift Light"/>
+          <w:color w:val="F4B083" w:themeColor="accent2" w:themeTint="99"/>
+        </w:rPr>
+        <w:t>INT</w:t>
+      </w:r>
+      <w:r>
+        <w:rPr>
+          <w:rFonts w:ascii="Bahnschrift Light" w:hAnsi="Bahnschrift Light"/>
+        </w:rPr>
+        <w:t>,</w:t>
+      </w:r>
+    </w:p>
+    <w:p>
+      <w:pPr>
+        <w:spacing w:line="240" w:lineRule="auto"/>
+        <w:rPr>
+          <w:rFonts w:ascii="Bahnschrift Light" w:hAnsi="Bahnschrift Light"/>
           <w:lang w:val="en-ZA"/>
         </w:rPr>
       </w:pPr>
@@ -1376,6 +2281,164 @@
           <w:rFonts w:ascii="Bahnschrift Light" w:hAnsi="Bahnschrift Light"/>
           <w:lang w:val="en-ZA"/>
         </w:rPr>
+        <w:t>num_trophee</w:t>
+      </w:r>
+      <w:proofErr w:type="spellEnd"/>
+      <w:r>
+        <w:rPr>
+          <w:rFonts w:ascii="Bahnschrift Light" w:hAnsi="Bahnschrift Light"/>
+          <w:lang w:val="en-ZA"/>
+        </w:rPr>
+        <w:t>),</w:t>
+      </w:r>
+    </w:p>
+    <w:p>
+      <w:pPr>
+        <w:spacing w:line="240" w:lineRule="auto"/>
+        <w:rPr>
+          <w:rFonts w:ascii="Bahnschrift Light" w:hAnsi="Bahnschrift Light"/>
+          <w:lang w:val="en-ZA"/>
+        </w:rPr>
+      </w:pPr>
+      <w:r>
+        <w:rPr>
+          <w:rFonts w:ascii="Bahnschrift Light" w:hAnsi="Bahnschrift Light"/>
+          <w:color w:val="7030A0"/>
+          <w:lang w:val="en-ZA"/>
+        </w:rPr>
+        <w:t xml:space="preserve">CONSTRAINT FOREIGN KEY </w:t>
+      </w:r>
+      <w:r>
+        <w:rPr>
+          <w:rFonts w:ascii="Bahnschrift Light" w:hAnsi="Bahnschrift Light"/>
+          <w:lang w:val="en-ZA"/>
+        </w:rPr>
+        <w:t>(</w:t>
+      </w:r>
+      <w:proofErr w:type="spellStart"/>
+      <w:r>
+        <w:rPr>
+          <w:rFonts w:ascii="Bahnschrift Light" w:hAnsi="Bahnschrift Light"/>
+          <w:lang w:val="en-ZA"/>
+        </w:rPr>
+        <w:t>code_cat</w:t>
+      </w:r>
+      <w:proofErr w:type="spellEnd"/>
+      <w:r>
+        <w:rPr>
+          <w:rFonts w:ascii="Bahnschrift Light" w:hAnsi="Bahnschrift Light"/>
+          <w:lang w:val="en-ZA"/>
+        </w:rPr>
+        <w:t xml:space="preserve">) </w:t>
+      </w:r>
+      <w:r>
+        <w:rPr>
+          <w:rFonts w:ascii="Bahnschrift Light" w:hAnsi="Bahnschrift Light"/>
+          <w:color w:val="7030A0"/>
+          <w:lang w:val="en-ZA"/>
+        </w:rPr>
+        <w:t>REFERENCES</w:t>
+      </w:r>
+      <w:r>
+        <w:rPr>
+          <w:rFonts w:ascii="Bahnschrift Light" w:hAnsi="Bahnschrift Light"/>
+          <w:lang w:val="en-ZA"/>
+        </w:rPr>
+        <w:t xml:space="preserve"> </w:t>
+      </w:r>
+      <w:proofErr w:type="spellStart"/>
+      <w:r>
+        <w:rPr>
+          <w:rFonts w:ascii="Bahnschrift Light" w:hAnsi="Bahnschrift Light"/>
+          <w:lang w:val="en-ZA"/>
+        </w:rPr>
+        <w:t>categorie</w:t>
+      </w:r>
+      <w:proofErr w:type="spellEnd"/>
+      <w:r>
+        <w:rPr>
+          <w:rFonts w:ascii="Bahnschrift Light" w:hAnsi="Bahnschrift Light"/>
+          <w:lang w:val="en-ZA"/>
+        </w:rPr>
+        <w:t xml:space="preserve"> (</w:t>
+      </w:r>
+      <w:proofErr w:type="spellStart"/>
+      <w:r>
+        <w:rPr>
+          <w:rFonts w:ascii="Bahnschrift Light" w:hAnsi="Bahnschrift Light"/>
+          <w:lang w:val="en-ZA"/>
+        </w:rPr>
+        <w:t>code_cat</w:t>
+      </w:r>
+      <w:proofErr w:type="spellEnd"/>
+      <w:r>
+        <w:rPr>
+          <w:rFonts w:ascii="Bahnschrift Light" w:hAnsi="Bahnschrift Light"/>
+          <w:lang w:val="en-ZA"/>
+        </w:rPr>
+        <w:t>),</w:t>
+      </w:r>
+    </w:p>
+    <w:p>
+      <w:pPr>
+        <w:spacing w:line="240" w:lineRule="auto"/>
+        <w:rPr>
+          <w:rFonts w:ascii="Bahnschrift Light" w:hAnsi="Bahnschrift Light"/>
+          <w:lang w:val="en-ZA"/>
+        </w:rPr>
+      </w:pPr>
+      <w:r>
+        <w:rPr>
+          <w:rFonts w:ascii="Bahnschrift Light" w:hAnsi="Bahnschrift Light"/>
+          <w:color w:val="7030A0"/>
+          <w:lang w:val="en-ZA"/>
+        </w:rPr>
+        <w:t xml:space="preserve">CONSTRAINT FOREIGN KEY </w:t>
+      </w:r>
+      <w:r>
+        <w:rPr>
+          <w:rFonts w:ascii="Bahnschrift Light" w:hAnsi="Bahnschrift Light"/>
+          <w:lang w:val="en-ZA"/>
+        </w:rPr>
+        <w:t>(</w:t>
+      </w:r>
+      <w:proofErr w:type="spellStart"/>
+      <w:r>
+        <w:rPr>
+          <w:rFonts w:ascii="Bahnschrift Light" w:hAnsi="Bahnschrift Light"/>
+          <w:lang w:val="en-ZA"/>
+        </w:rPr>
+        <w:t>num_preneur</w:t>
+      </w:r>
+      <w:proofErr w:type="spellEnd"/>
+      <w:r>
+        <w:rPr>
+          <w:rFonts w:ascii="Bahnschrift Light" w:hAnsi="Bahnschrift Light"/>
+          <w:lang w:val="en-ZA"/>
+        </w:rPr>
+        <w:t xml:space="preserve">) </w:t>
+      </w:r>
+      <w:r>
+        <w:rPr>
+          <w:rFonts w:ascii="Bahnschrift Light" w:hAnsi="Bahnschrift Light"/>
+          <w:color w:val="7030A0"/>
+          <w:lang w:val="en-ZA"/>
+        </w:rPr>
+        <w:t xml:space="preserve">REFERENCES </w:t>
+      </w:r>
+      <w:r>
+        <w:rPr>
+          <w:rFonts w:ascii="Bahnschrift Light" w:hAnsi="Bahnschrift Light"/>
+          <w:lang w:val="en-ZA"/>
+        </w:rPr>
+        <w:t>habitant (</w:t>
+      </w:r>
+      <w:proofErr w:type="spellStart"/>
+      <w:r>
+        <w:rPr>
+          <w:rFonts w:ascii="Bahnschrift Light" w:hAnsi="Bahnschrift Light"/>
+          <w:lang w:val="en-ZA"/>
+        </w:rPr>
         <w:t>num_hab</w:t>
       </w:r>
       <w:proofErr w:type="spellEnd"/>
@@ -1416,7 +2479,7 @@
           <w:rFonts w:ascii="Bahnschrift Light" w:hAnsi="Bahnschrift Light"/>
           <w:lang w:val="en-ZA"/>
         </w:rPr>
-        <w:t>num_qualite</w:t>
+        <w:t>num_resserre</w:t>
       </w:r>
       <w:proofErr w:type="spellEnd"/>
       <w:r>
@@ -1447,7 +2510,7 @@
           <w:rFonts w:ascii="Bahnschrift Light" w:hAnsi="Bahnschrift Light"/>
           <w:lang w:val="en-ZA"/>
         </w:rPr>
-        <w:t>qualite</w:t>
+        <w:t>resserre</w:t>
       </w:r>
       <w:proofErr w:type="spellEnd"/>
       <w:r>
@@ -1463,7 +2526,438 @@
           <w:rFonts w:ascii="Bahnschrift Light" w:hAnsi="Bahnschrift Light"/>
           <w:lang w:val="en-ZA"/>
         </w:rPr>
-        <w:t>num_qualite</w:t>
+        <w:t>num_resserre</w:t>
+      </w:r>
+      <w:proofErr w:type="spellEnd"/>
+      <w:r>
+        <w:rPr>
+          <w:rFonts w:ascii="Bahnschrift Light" w:hAnsi="Bahnschrift Light"/>
+          <w:lang w:val="en-ZA"/>
+        </w:rPr>
+        <w:t>)</w:t>
+      </w:r>
+    </w:p>
+    <w:p>
+      <w:pPr>
+        <w:spacing w:line="240" w:lineRule="auto"/>
+        <w:rPr>
+          <w:rFonts w:ascii="Bahnschrift Light" w:hAnsi="Bahnschrift Light"/>
+          <w:lang w:val="en-ZA"/>
+        </w:rPr>
+      </w:pPr>
+      <w:r>
+        <w:rPr>
+          <w:rFonts w:ascii="Bahnschrift Light" w:hAnsi="Bahnschrift Light"/>
+          <w:lang w:val="en-ZA"/>
+        </w:rPr>
+        <w:t>)</w:t>
+      </w:r>
+    </w:p>
+    <w:p>
+      <w:pPr>
+        <w:spacing w:line="240" w:lineRule="auto"/>
+        <w:rPr>
+          <w:rFonts w:ascii="Bahnschrift Light" w:hAnsi="Bahnschrift Light"/>
+          <w:lang w:val="en-ZA"/>
+        </w:rPr>
+      </w:pPr>
+      <w:r>
+        <w:rPr>
+          <w:rFonts w:ascii="Bahnschrift Light" w:hAnsi="Bahnschrift Light"/>
+          <w:lang w:val="en-ZA"/>
+        </w:rPr>
+        <w:t>ENGINE=INNODB;</w:t>
+      </w:r>
+    </w:p>
+    <w:p>
+      <w:pPr>
+        <w:spacing w:line="240" w:lineRule="auto"/>
+        <w:rPr>
+          <w:rFonts w:ascii="Bahnschrift Light" w:hAnsi="Bahnschrift Light"/>
+          <w:lang w:val="en-ZA"/>
+        </w:rPr>
+      </w:pPr>
+    </w:p>
+    <w:p>
+      <w:pPr>
+        <w:spacing w:line="240" w:lineRule="auto"/>
+        <w:rPr>
+          <w:rFonts w:ascii="Bahnschrift Light" w:hAnsi="Bahnschrift Light"/>
+        </w:rPr>
+      </w:pPr>
+      <w:r>
+        <w:rPr>
+          <w:rFonts w:ascii="Bahnschrift Light" w:hAnsi="Bahnschrift Light"/>
+          <w:color w:val="8EAADB" w:themeColor="accent1" w:themeTint="99"/>
+        </w:rPr>
+        <w:t xml:space="preserve">CREATE TABLE </w:t>
+      </w:r>
+      <w:r>
+        <w:rPr>
+          <w:rFonts w:ascii="Bahnschrift Light" w:hAnsi="Bahnschrift Light"/>
+        </w:rPr>
+        <w:t>potion (</w:t>
+      </w:r>
+    </w:p>
+    <w:p>
+      <w:pPr>
+        <w:spacing w:line="240" w:lineRule="auto"/>
+        <w:rPr>
+          <w:rFonts w:ascii="Bahnschrift Light" w:hAnsi="Bahnschrift Light"/>
+        </w:rPr>
+      </w:pPr>
+      <w:proofErr w:type="spellStart"/>
+      <w:r>
+        <w:rPr>
+          <w:rFonts w:ascii="Bahnschrift Light" w:hAnsi="Bahnschrift Light"/>
+        </w:rPr>
+        <w:t>num_potion</w:t>
+      </w:r>
+      <w:proofErr w:type="spellEnd"/>
+      <w:r>
+        <w:rPr>
+          <w:rFonts w:ascii="Bahnschrift Light" w:hAnsi="Bahnschrift Light"/>
+        </w:rPr>
+        <w:t xml:space="preserve"> </w:t>
+      </w:r>
+      <w:r>
+        <w:rPr>
+          <w:rFonts w:ascii="Bahnschrift Light" w:hAnsi="Bahnschrift Light"/>
+          <w:color w:val="F4B083" w:themeColor="accent2" w:themeTint="99"/>
+        </w:rPr>
+        <w:t>INT</w:t>
+      </w:r>
+      <w:r>
+        <w:rPr>
+          <w:rFonts w:ascii="Bahnschrift Light" w:hAnsi="Bahnschrift Light"/>
+        </w:rPr>
+        <w:t xml:space="preserve"> AUTO_INCREMENT,</w:t>
+      </w:r>
+    </w:p>
+    <w:p>
+      <w:pPr>
+        <w:spacing w:line="240" w:lineRule="auto"/>
+        <w:rPr>
+          <w:rFonts w:ascii="Bahnschrift Light" w:hAnsi="Bahnschrift Light"/>
+        </w:rPr>
+      </w:pPr>
+      <w:proofErr w:type="spellStart"/>
+      <w:r>
+        <w:rPr>
+          <w:rFonts w:ascii="Bahnschrift Light" w:hAnsi="Bahnschrift Light"/>
+        </w:rPr>
+        <w:t>lib_potion</w:t>
+      </w:r>
+      <w:proofErr w:type="spellEnd"/>
+      <w:r>
+        <w:rPr>
+          <w:rFonts w:ascii="Bahnschrift Light" w:hAnsi="Bahnschrift Light"/>
+        </w:rPr>
+        <w:t xml:space="preserve"> </w:t>
+      </w:r>
+      <w:r>
+        <w:rPr>
+          <w:rFonts w:ascii="Bahnschrift Light" w:hAnsi="Bahnschrift Light"/>
+          <w:color w:val="F4B083" w:themeColor="accent2" w:themeTint="99"/>
+        </w:rPr>
+        <w:t>VARCHAR</w:t>
+      </w:r>
+      <w:r>
+        <w:rPr>
+          <w:rFonts w:ascii="Bahnschrift Light" w:hAnsi="Bahnschrift Light"/>
+        </w:rPr>
+        <w:t>(40),</w:t>
+      </w:r>
+    </w:p>
+    <w:p>
+      <w:pPr>
+        <w:spacing w:line="240" w:lineRule="auto"/>
+        <w:rPr>
+          <w:rFonts w:ascii="Bahnschrift Light" w:hAnsi="Bahnschrift Light"/>
+        </w:rPr>
+      </w:pPr>
+      <w:r>
+        <w:rPr>
+          <w:rFonts w:ascii="Bahnschrift Light" w:hAnsi="Bahnschrift Light"/>
+        </w:rPr>
+        <w:t xml:space="preserve">formule </w:t>
+      </w:r>
+      <w:r>
+        <w:rPr>
+          <w:rFonts w:ascii="Bahnschrift Light" w:hAnsi="Bahnschrift Light"/>
+          <w:color w:val="F4B083" w:themeColor="accent2" w:themeTint="99"/>
+        </w:rPr>
+        <w:t>VARCHAR</w:t>
+      </w:r>
+      <w:r>
+        <w:rPr>
+          <w:rFonts w:ascii="Bahnschrift Light" w:hAnsi="Bahnschrift Light"/>
+        </w:rPr>
+        <w:t>(30),</w:t>
+      </w:r>
+    </w:p>
+    <w:p>
+      <w:pPr>
+        <w:spacing w:line="240" w:lineRule="auto"/>
+        <w:rPr>
+          <w:rFonts w:ascii="Bahnschrift Light" w:hAnsi="Bahnschrift Light"/>
+        </w:rPr>
+      </w:pPr>
+      <w:proofErr w:type="spellStart"/>
+      <w:r>
+        <w:rPr>
+          <w:rFonts w:ascii="Bahnschrift Light" w:hAnsi="Bahnschrift Light"/>
+        </w:rPr>
+        <w:t>constituant_principal</w:t>
+      </w:r>
+      <w:proofErr w:type="spellEnd"/>
+      <w:r>
+        <w:rPr>
+          <w:rFonts w:ascii="Bahnschrift Light" w:hAnsi="Bahnschrift Light"/>
+        </w:rPr>
+        <w:t xml:space="preserve"> </w:t>
+      </w:r>
+      <w:r>
+        <w:rPr>
+          <w:rFonts w:ascii="Bahnschrift Light" w:hAnsi="Bahnschrift Light"/>
+          <w:color w:val="F4B083" w:themeColor="accent2" w:themeTint="99"/>
+        </w:rPr>
+        <w:t>VARCHAR</w:t>
+      </w:r>
+      <w:r>
+        <w:rPr>
+          <w:rFonts w:ascii="Bahnschrift Light" w:hAnsi="Bahnschrift Light"/>
+        </w:rPr>
+        <w:t>(30),</w:t>
+      </w:r>
+    </w:p>
+    <w:p>
+      <w:pPr>
+        <w:spacing w:line="240" w:lineRule="auto"/>
+        <w:rPr>
+          <w:rFonts w:ascii="Bahnschrift Light" w:hAnsi="Bahnschrift Light"/>
+          <w:lang w:val="en-ZA"/>
+        </w:rPr>
+      </w:pPr>
+      <w:r>
+        <w:rPr>
+          <w:rFonts w:ascii="Bahnschrift Light" w:hAnsi="Bahnschrift Light"/>
+          <w:color w:val="A8D08D" w:themeColor="accent6" w:themeTint="99"/>
+          <w:lang w:val="en-ZA"/>
+        </w:rPr>
+        <w:t xml:space="preserve">PRIMARY KEY </w:t>
+      </w:r>
+      <w:r>
+        <w:rPr>
+          <w:rFonts w:ascii="Bahnschrift Light" w:hAnsi="Bahnschrift Light"/>
+          <w:lang w:val="en-ZA"/>
+        </w:rPr>
+        <w:t>(</w:t>
+      </w:r>
+      <w:proofErr w:type="spellStart"/>
+      <w:r>
+        <w:rPr>
+          <w:rFonts w:ascii="Bahnschrift Light" w:hAnsi="Bahnschrift Light"/>
+          <w:lang w:val="en-ZA"/>
+        </w:rPr>
+        <w:t>num_potion</w:t>
+      </w:r>
+      <w:proofErr w:type="spellEnd"/>
+      <w:r>
+        <w:rPr>
+          <w:rFonts w:ascii="Bahnschrift Light" w:hAnsi="Bahnschrift Light"/>
+          <w:lang w:val="en-ZA"/>
+        </w:rPr>
+        <w:t>)</w:t>
+      </w:r>
+    </w:p>
+    <w:p>
+      <w:pPr>
+        <w:spacing w:line="240" w:lineRule="auto"/>
+        <w:rPr>
+          <w:rFonts w:ascii="Bahnschrift Light" w:hAnsi="Bahnschrift Light"/>
+          <w:lang w:val="en-ZA"/>
+        </w:rPr>
+      </w:pPr>
+      <w:r>
+        <w:rPr>
+          <w:rFonts w:ascii="Bahnschrift Light" w:hAnsi="Bahnschrift Light"/>
+          <w:lang w:val="en-ZA"/>
+        </w:rPr>
+        <w:t>)</w:t>
+      </w:r>
+    </w:p>
+    <w:p>
+      <w:pPr>
+        <w:spacing w:line="240" w:lineRule="auto"/>
+        <w:rPr>
+          <w:rFonts w:ascii="Bahnschrift Light" w:hAnsi="Bahnschrift Light"/>
+          <w:lang w:val="en-ZA"/>
+        </w:rPr>
+      </w:pPr>
+      <w:r>
+        <w:rPr>
+          <w:rFonts w:ascii="Bahnschrift Light" w:hAnsi="Bahnschrift Light"/>
+          <w:lang w:val="en-ZA"/>
+        </w:rPr>
+        <w:t>ENGINE=INNODB;</w:t>
+      </w:r>
+    </w:p>
+    <w:p>
+      <w:pPr>
+        <w:spacing w:line="240" w:lineRule="auto"/>
+        <w:rPr>
+          <w:rFonts w:ascii="Bahnschrift Light" w:hAnsi="Bahnschrift Light"/>
+          <w:lang w:val="en-ZA"/>
+        </w:rPr>
+      </w:pPr>
+    </w:p>
+    <w:p>
+      <w:pPr>
+        <w:spacing w:line="240" w:lineRule="auto"/>
+        <w:rPr>
+          <w:rFonts w:ascii="Bahnschrift Light" w:hAnsi="Bahnschrift Light"/>
+          <w:lang w:val="en-ZA"/>
+        </w:rPr>
+      </w:pPr>
+    </w:p>
+    <w:p>
+      <w:pPr>
+        <w:spacing w:line="240" w:lineRule="auto"/>
+        <w:rPr>
+          <w:rFonts w:ascii="Bahnschrift Light" w:hAnsi="Bahnschrift Light"/>
+        </w:rPr>
+      </w:pPr>
+      <w:r>
+        <w:rPr>
+          <w:rFonts w:ascii="Bahnschrift Light" w:hAnsi="Bahnschrift Light"/>
+          <w:color w:val="8EAADB" w:themeColor="accent1" w:themeTint="99"/>
+        </w:rPr>
+        <w:t xml:space="preserve">CREATE TABLE </w:t>
+      </w:r>
+      <w:r>
+        <w:rPr>
+          <w:rFonts w:ascii="Bahnschrift Light" w:hAnsi="Bahnschrift Light"/>
+        </w:rPr>
+        <w:t>fabriquer (</w:t>
+      </w:r>
+    </w:p>
+    <w:p>
+      <w:pPr>
+        <w:spacing w:line="240" w:lineRule="auto"/>
+        <w:rPr>
+          <w:rFonts w:ascii="Bahnschrift Light" w:hAnsi="Bahnschrift Light"/>
+        </w:rPr>
+      </w:pPr>
+      <w:proofErr w:type="spellStart"/>
+      <w:r>
+        <w:rPr>
+          <w:rFonts w:ascii="Bahnschrift Light" w:hAnsi="Bahnschrift Light"/>
+        </w:rPr>
+        <w:t>num_potion</w:t>
+      </w:r>
+      <w:proofErr w:type="spellEnd"/>
+      <w:r>
+        <w:rPr>
+          <w:rFonts w:ascii="Bahnschrift Light" w:hAnsi="Bahnschrift Light"/>
+        </w:rPr>
+        <w:t xml:space="preserve"> </w:t>
+      </w:r>
+      <w:r>
+        <w:rPr>
+          <w:rFonts w:ascii="Bahnschrift Light" w:hAnsi="Bahnschrift Light"/>
+          <w:color w:val="F4B083" w:themeColor="accent2" w:themeTint="99"/>
+        </w:rPr>
+        <w:t>INT</w:t>
+      </w:r>
+      <w:r>
+        <w:rPr>
+          <w:rFonts w:ascii="Bahnschrift Light" w:hAnsi="Bahnschrift Light"/>
+        </w:rPr>
+        <w:t>,</w:t>
+      </w:r>
+    </w:p>
+    <w:p>
+      <w:pPr>
+        <w:spacing w:line="240" w:lineRule="auto"/>
+        <w:rPr>
+          <w:rFonts w:ascii="Bahnschrift Light" w:hAnsi="Bahnschrift Light"/>
+        </w:rPr>
+      </w:pPr>
+      <w:proofErr w:type="spellStart"/>
+      <w:r>
+        <w:rPr>
+          <w:rFonts w:ascii="Bahnschrift Light" w:hAnsi="Bahnschrift Light"/>
+        </w:rPr>
+        <w:t>num_hab</w:t>
+      </w:r>
+      <w:proofErr w:type="spellEnd"/>
+      <w:r>
+        <w:rPr>
+          <w:rFonts w:ascii="Bahnschrift Light" w:hAnsi="Bahnschrift Light"/>
+        </w:rPr>
+        <w:t xml:space="preserve"> </w:t>
+      </w:r>
+      <w:r>
+        <w:rPr>
+          <w:rFonts w:ascii="Bahnschrift Light" w:hAnsi="Bahnschrift Light"/>
+          <w:color w:val="F4B083" w:themeColor="accent2" w:themeTint="99"/>
+        </w:rPr>
+        <w:t>INT</w:t>
+      </w:r>
+      <w:r>
+        <w:rPr>
+          <w:rFonts w:ascii="Bahnschrift Light" w:hAnsi="Bahnschrift Light"/>
+        </w:rPr>
+        <w:t>,</w:t>
+      </w:r>
+    </w:p>
+    <w:p>
+      <w:pPr>
+        <w:spacing w:line="240" w:lineRule="auto"/>
+        <w:rPr>
+          <w:rFonts w:ascii="Bahnschrift Light" w:hAnsi="Bahnschrift Light"/>
+          <w:lang w:val="en-ZA"/>
+        </w:rPr>
+      </w:pPr>
+      <w:r>
+        <w:rPr>
+          <w:rFonts w:ascii="Bahnschrift Light" w:hAnsi="Bahnschrift Light"/>
+          <w:color w:val="A8D08D" w:themeColor="accent6" w:themeTint="99"/>
+          <w:lang w:val="en-ZA"/>
+        </w:rPr>
+        <w:t xml:space="preserve">PRIMARY KEY </w:t>
+      </w:r>
+      <w:r>
+        <w:rPr>
+          <w:rFonts w:ascii="Bahnschrift Light" w:hAnsi="Bahnschrift Light"/>
+          <w:lang w:val="en-ZA"/>
+        </w:rPr>
+        <w:t>(</w:t>
+      </w:r>
+      <w:proofErr w:type="spellStart"/>
+      <w:r>
+        <w:rPr>
+          <w:rFonts w:ascii="Bahnschrift Light" w:hAnsi="Bahnschrift Light"/>
+          <w:lang w:val="en-ZA"/>
+        </w:rPr>
+        <w:t>num_potion</w:t>
+      </w:r>
+      <w:proofErr w:type="spellEnd"/>
+      <w:r>
+        <w:rPr>
+          <w:rFonts w:ascii="Bahnschrift Light" w:hAnsi="Bahnschrift Light"/>
+          <w:lang w:val="en-ZA"/>
+        </w:rPr>
+        <w:t xml:space="preserve">, </w:t>
+      </w:r>
+      <w:proofErr w:type="spellStart"/>
+      <w:r>
+        <w:rPr>
+          <w:rFonts w:ascii="Bahnschrift Light" w:hAnsi="Bahnschrift Light"/>
+          <w:lang w:val="en-ZA"/>
+        </w:rPr>
+        <w:t>num_hab</w:t>
       </w:r>
       <w:proofErr w:type="spellEnd"/>
       <w:r>
@@ -1503,7 +2997,7 @@
           <w:rFonts w:ascii="Bahnschrift Light" w:hAnsi="Bahnschrift Light"/>
           <w:lang w:val="en-ZA"/>
         </w:rPr>
-        <w:t>num_village</w:t>
+        <w:t>num_potion</w:t>
       </w:r>
       <w:proofErr w:type="spellEnd"/>
       <w:r>
@@ -1526,15 +3020,86 @@
           <w:rFonts w:ascii="Bahnschrift Light" w:hAnsi="Bahnschrift Light"/>
           <w:lang w:val="en-ZA"/>
         </w:rPr>
-        <w:t xml:space="preserve"> village (</w:t>
-      </w:r>
-      <w:proofErr w:type="spellStart"/>
-      <w:r>
-        <w:rPr>
-          <w:rFonts w:ascii="Bahnschrift Light" w:hAnsi="Bahnschrift Light"/>
-          <w:lang w:val="en-ZA"/>
-        </w:rPr>
-        <w:t>num_village</w:t>
+        <w:t xml:space="preserve"> potion (</w:t>
+      </w:r>
+      <w:proofErr w:type="spellStart"/>
+      <w:r>
+        <w:rPr>
+          <w:rFonts w:ascii="Bahnschrift Light" w:hAnsi="Bahnschrift Light"/>
+          <w:lang w:val="en-ZA"/>
+        </w:rPr>
+        <w:t>num_potion</w:t>
+      </w:r>
+      <w:proofErr w:type="spellEnd"/>
+      <w:r>
+        <w:rPr>
+          <w:rFonts w:ascii="Bahnschrift Light" w:hAnsi="Bahnschrift Light"/>
+          <w:lang w:val="en-ZA"/>
+        </w:rPr>
+        <w:t>),</w:t>
+      </w:r>
+    </w:p>
+    <w:p>
+      <w:pPr>
+        <w:spacing w:line="240" w:lineRule="auto"/>
+        <w:rPr>
+          <w:rFonts w:ascii="Bahnschrift Light" w:hAnsi="Bahnschrift Light"/>
+          <w:lang w:val="en-ZA"/>
+        </w:rPr>
+      </w:pPr>
+      <w:r>
+        <w:rPr>
+          <w:rFonts w:ascii="Bahnschrift Light" w:hAnsi="Bahnschrift Light"/>
+          <w:color w:val="7030A0"/>
+          <w:lang w:val="en-ZA"/>
+        </w:rPr>
+        <w:t xml:space="preserve">CONSTRAINT FOREIGN KEY </w:t>
+      </w:r>
+      <w:r>
+        <w:rPr>
+          <w:rFonts w:ascii="Bahnschrift Light" w:hAnsi="Bahnschrift Light"/>
+          <w:lang w:val="en-ZA"/>
+        </w:rPr>
+        <w:t>(</w:t>
+      </w:r>
+      <w:proofErr w:type="spellStart"/>
+      <w:r>
+        <w:rPr>
+          <w:rFonts w:ascii="Bahnschrift Light" w:hAnsi="Bahnschrift Light"/>
+          <w:lang w:val="en-ZA"/>
+        </w:rPr>
+        <w:t>num_hab</w:t>
+      </w:r>
+      <w:proofErr w:type="spellEnd"/>
+      <w:r>
+        <w:rPr>
+          <w:rFonts w:ascii="Bahnschrift Light" w:hAnsi="Bahnschrift Light"/>
+          <w:lang w:val="en-ZA"/>
+        </w:rPr>
+        <w:t xml:space="preserve">) </w:t>
+      </w:r>
+      <w:r>
+        <w:rPr>
+          <w:rFonts w:ascii="Bahnschrift Light" w:hAnsi="Bahnschrift Light"/>
+          <w:color w:val="7030A0"/>
+          <w:lang w:val="en-ZA"/>
+        </w:rPr>
+        <w:t xml:space="preserve">REFERENCES </w:t>
+      </w:r>
+      <w:r>
+        <w:rPr>
+          <w:rFonts w:ascii="Bahnschrift Light" w:hAnsi="Bahnschrift Light"/>
+          <w:lang w:val="en-ZA"/>
+        </w:rPr>
+        <w:t>habitant (</w:t>
+      </w:r>
+      <w:proofErr w:type="spellStart"/>
+      <w:r>
+        <w:rPr>
+          <w:rFonts w:ascii="Bahnschrift Light" w:hAnsi="Bahnschrift Light"/>
+          <w:lang w:val="en-ZA"/>
+        </w:rPr>
+        <w:t>num_hab</w:t>
       </w:r>
       <w:proofErr w:type="spellEnd"/>
       <w:r>
@@ -1591,43 +3156,47 @@
         <w:spacing w:line="240" w:lineRule="auto"/>
         <w:rPr>
           <w:rFonts w:ascii="Bahnschrift Light" w:hAnsi="Bahnschrift Light"/>
+          <w:lang w:val="en-ZA"/>
+        </w:rPr>
+      </w:pPr>
+    </w:p>
+    <w:p>
+      <w:pPr>
+        <w:spacing w:line="240" w:lineRule="auto"/>
+        <w:rPr>
+          <w:rFonts w:ascii="Bahnschrift Light" w:hAnsi="Bahnschrift Light"/>
+          <w:lang w:val="en-ZA"/>
         </w:rPr>
       </w:pPr>
       <w:r>
         <w:rPr>
           <w:rFonts w:ascii="Bahnschrift Light" w:hAnsi="Bahnschrift Light"/>
           <w:color w:val="8EAADB" w:themeColor="accent1" w:themeTint="99"/>
+          <w:lang w:val="en-ZA"/>
         </w:rPr>
         <w:t xml:space="preserve">CREATE TABLE </w:t>
       </w:r>
       <w:r>
         <w:rPr>
           <w:rFonts w:ascii="Bahnschrift Light" w:hAnsi="Bahnschrift Light"/>
-        </w:rPr>
-        <w:t>resserre (</w:t>
-      </w:r>
-    </w:p>
-    <w:p>
-      <w:pPr>
-        <w:spacing w:line="240" w:lineRule="auto"/>
-        <w:rPr>
-          <w:rFonts w:ascii="Bahnschrift Light" w:hAnsi="Bahnschrift Light"/>
-        </w:rPr>
-      </w:pPr>
-      <w:proofErr w:type="spellStart"/>
-      <w:proofErr w:type="gramStart"/>
-      <w:r>
-        <w:rPr>
-          <w:rFonts w:ascii="Bahnschrift Light" w:hAnsi="Bahnschrift Light"/>
-        </w:rPr>
-        <w:t>num</w:t>
-      </w:r>
-      <w:proofErr w:type="gramEnd"/>
-      <w:r>
-        <w:rPr>
-          <w:rFonts w:ascii="Bahnschrift Light" w:hAnsi="Bahnschrift Light"/>
-        </w:rPr>
-        <w:t>_resserre</w:t>
+          <w:lang w:val="en-ZA"/>
+        </w:rPr>
+        <w:t>absorber (</w:t>
+      </w:r>
+    </w:p>
+    <w:p>
+      <w:pPr>
+        <w:spacing w:line="240" w:lineRule="auto"/>
+        <w:rPr>
+          <w:rFonts w:ascii="Bahnschrift Light" w:hAnsi="Bahnschrift Light"/>
+        </w:rPr>
+      </w:pPr>
+      <w:proofErr w:type="spellStart"/>
+      <w:r>
+        <w:rPr>
+          <w:rFonts w:ascii="Bahnschrift Light" w:hAnsi="Bahnschrift Light"/>
+        </w:rPr>
+        <w:t>num_potion</w:t>
       </w:r>
       <w:proofErr w:type="spellEnd"/>
       <w:r>
@@ -1647,30 +3216,22 @@
         <w:rPr>
           <w:rFonts w:ascii="Bahnschrift Light" w:hAnsi="Bahnschrift Light"/>
         </w:rPr>
-        <w:t xml:space="preserve"> AUTO_INCREMENT,</w:t>
-      </w:r>
-    </w:p>
-    <w:p>
-      <w:pPr>
-        <w:spacing w:line="240" w:lineRule="auto"/>
-        <w:rPr>
-          <w:rFonts w:ascii="Bahnschrift Light" w:hAnsi="Bahnschrift Light"/>
-        </w:rPr>
-      </w:pPr>
-      <w:proofErr w:type="spellStart"/>
-      <w:proofErr w:type="gramStart"/>
-      <w:r>
-        <w:rPr>
-          <w:rFonts w:ascii="Bahnschrift Light" w:hAnsi="Bahnschrift Light"/>
-        </w:rPr>
-        <w:t>nom</w:t>
-      </w:r>
-      <w:proofErr w:type="gramEnd"/>
-      <w:r>
-        <w:rPr>
-          <w:rFonts w:ascii="Bahnschrift Light" w:hAnsi="Bahnschrift Light"/>
-        </w:rPr>
-        <w:t>_resserre</w:t>
+        <w:t>,</w:t>
+      </w:r>
+    </w:p>
+    <w:p>
+      <w:pPr>
+        <w:spacing w:line="240" w:lineRule="auto"/>
+        <w:rPr>
+          <w:rFonts w:ascii="Bahnschrift Light" w:hAnsi="Bahnschrift Light"/>
+        </w:rPr>
+      </w:pPr>
+      <w:proofErr w:type="spellStart"/>
+      <w:r>
+        <w:rPr>
+          <w:rFonts w:ascii="Bahnschrift Light" w:hAnsi="Bahnschrift Light"/>
+        </w:rPr>
+        <w:t>date_a</w:t>
       </w:r>
       <w:proofErr w:type="spellEnd"/>
       <w:r>
@@ -1684,30 +3245,30 @@
           <w:rFonts w:ascii="Bahnschrift Light" w:hAnsi="Bahnschrift Light"/>
           <w:color w:val="F4B083" w:themeColor="accent2" w:themeTint="99"/>
         </w:rPr>
-        <w:t>VARCHAR</w:t>
-      </w:r>
-      <w:r>
-        <w:rPr>
-          <w:rFonts w:ascii="Bahnschrift Light" w:hAnsi="Bahnschrift Light"/>
-        </w:rPr>
-        <w:t>(30),</w:t>
-      </w:r>
-    </w:p>
-    <w:p>
-      <w:pPr>
-        <w:spacing w:line="240" w:lineRule="auto"/>
-        <w:rPr>
-          <w:rFonts w:ascii="Bahnschrift Light" w:hAnsi="Bahnschrift Light"/>
-        </w:rPr>
-      </w:pPr>
-      <w:proofErr w:type="gramStart"/>
-      <w:r>
-        <w:rPr>
-          <w:rFonts w:ascii="Bahnschrift Light" w:hAnsi="Bahnschrift Light"/>
-        </w:rPr>
-        <w:t>superficie</w:t>
-      </w:r>
-      <w:proofErr w:type="gramEnd"/>
+        <w:t>DATETIME</w:t>
+      </w:r>
+      <w:r>
+        <w:rPr>
+          <w:rFonts w:ascii="Bahnschrift Light" w:hAnsi="Bahnschrift Light"/>
+        </w:rPr>
+        <w:t>,</w:t>
+      </w:r>
+    </w:p>
+    <w:p>
+      <w:pPr>
+        <w:spacing w:line="240" w:lineRule="auto"/>
+        <w:rPr>
+          <w:rFonts w:ascii="Bahnschrift Light" w:hAnsi="Bahnschrift Light"/>
+        </w:rPr>
+      </w:pPr>
+      <w:proofErr w:type="spellStart"/>
+      <w:r>
+        <w:rPr>
+          <w:rFonts w:ascii="Bahnschrift Light" w:hAnsi="Bahnschrift Light"/>
+        </w:rPr>
+        <w:t>num_hab</w:t>
+      </w:r>
+      <w:proofErr w:type="spellEnd"/>
       <w:r>
         <w:rPr>
           <w:rFonts w:ascii="Bahnschrift Light" w:hAnsi="Bahnschrift Light"/>
@@ -1736,19 +3297,11 @@
         </w:rPr>
       </w:pPr>
       <w:proofErr w:type="spellStart"/>
-      <w:proofErr w:type="gramStart"/>
-      <w:r>
-        <w:rPr>
-          <w:rFonts w:ascii="Bahnschrift Light" w:hAnsi="Bahnschrift Light"/>
-        </w:rPr>
-        <w:t>num</w:t>
-      </w:r>
-      <w:proofErr w:type="gramEnd"/>
-      <w:r>
-        <w:rPr>
-          <w:rFonts w:ascii="Bahnschrift Light" w:hAnsi="Bahnschrift Light"/>
-        </w:rPr>
-        <w:t>_village</w:t>
+      <w:r>
+        <w:rPr>
+          <w:rFonts w:ascii="Bahnschrift Light" w:hAnsi="Bahnschrift Light"/>
+        </w:rPr>
+        <w:t>quantite</w:t>
       </w:r>
       <w:proofErr w:type="spellEnd"/>
       <w:r>
@@ -1770,18 +3323,21 @@
         <w:spacing w:line="240" w:lineRule="auto"/>
         <w:rPr>
           <w:rFonts w:ascii="Bahnschrift Light" w:hAnsi="Bahnschrift Light"/>
+          <w:lang w:val="en-ZA"/>
         </w:rPr>
       </w:pPr>
       <w:r>
         <w:rPr>
           <w:rFonts w:ascii="Bahnschrift Light" w:hAnsi="Bahnschrift Light"/>
           <w:color w:val="A8D08D" w:themeColor="accent6" w:themeTint="99"/>
+          <w:lang w:val="en-ZA"/>
         </w:rPr>
         <w:t xml:space="preserve">PRIMARY KEY </w:t>
       </w:r>
       <w:r>
         <w:rPr>
           <w:rFonts w:ascii="Bahnschrift Light" w:hAnsi="Bahnschrift Light"/>
+          <w:lang w:val="en-ZA"/>
         </w:rPr>
         <w:t>(</w:t>
       </w:r>
@@ -1789,1154 +3345,17 @@
       <w:r>
         <w:rPr>
           <w:rFonts w:ascii="Bahnschrift Light" w:hAnsi="Bahnschrift Light"/>
-        </w:rPr>
-        <w:t>num_resserre</w:t>
-      </w:r>
-      <w:proofErr w:type="spellEnd"/>
-      <w:r>
-        <w:rPr>
-          <w:rFonts w:ascii="Bahnschrift Light" w:hAnsi="Bahnschrift Light"/>
-        </w:rPr>
-        <w:t>),</w:t>
-      </w:r>
-    </w:p>
-    <w:p>
-      <w:pPr>
-        <w:spacing w:line="240" w:lineRule="auto"/>
-        <w:rPr>
-          <w:rFonts w:ascii="Bahnschrift Light" w:hAnsi="Bahnschrift Light"/>
-        </w:rPr>
-      </w:pPr>
-      <w:r>
-        <w:rPr>
-          <w:rFonts w:ascii="Bahnschrift Light" w:hAnsi="Bahnschrift Light"/>
-          <w:color w:val="7030A0"/>
-        </w:rPr>
-        <w:t xml:space="preserve">CONSTRAINT FOREIGN KEY </w:t>
-      </w:r>
-      <w:r>
-        <w:rPr>
-          <w:rFonts w:ascii="Bahnschrift Light" w:hAnsi="Bahnschrift Light"/>
-        </w:rPr>
-        <w:t>(</w:t>
-      </w:r>
-      <w:proofErr w:type="spellStart"/>
-      <w:r>
-        <w:rPr>
-          <w:rFonts w:ascii="Bahnschrift Light" w:hAnsi="Bahnschrift Light"/>
-        </w:rPr>
-        <w:t>num_village</w:t>
-      </w:r>
-      <w:proofErr w:type="spellEnd"/>
-      <w:r>
-        <w:rPr>
-          <w:rFonts w:ascii="Bahnschrift Light" w:hAnsi="Bahnschrift Light"/>
-        </w:rPr>
-        <w:t xml:space="preserve">) </w:t>
-      </w:r>
-      <w:r>
-        <w:rPr>
-          <w:rFonts w:ascii="Bahnschrift Light" w:hAnsi="Bahnschrift Light"/>
-          <w:color w:val="7030A0"/>
-        </w:rPr>
-        <w:t>REFERENCES</w:t>
-      </w:r>
-      <w:r>
-        <w:rPr>
-          <w:rFonts w:ascii="Bahnschrift Light" w:hAnsi="Bahnschrift Light"/>
-        </w:rPr>
-        <w:t xml:space="preserve"> village (</w:t>
-      </w:r>
-      <w:proofErr w:type="spellStart"/>
-      <w:r>
-        <w:rPr>
-          <w:rFonts w:ascii="Bahnschrift Light" w:hAnsi="Bahnschrift Light"/>
-        </w:rPr>
-        <w:t>num_village</w:t>
-      </w:r>
-      <w:proofErr w:type="spellEnd"/>
-      <w:r>
-        <w:rPr>
-          <w:rFonts w:ascii="Bahnschrift Light" w:hAnsi="Bahnschrift Light"/>
-        </w:rPr>
-        <w:t>)</w:t>
-      </w:r>
-    </w:p>
-    <w:p>
-      <w:pPr>
-        <w:spacing w:line="240" w:lineRule="auto"/>
-        <w:rPr>
-          <w:rFonts w:ascii="Bahnschrift Light" w:hAnsi="Bahnschrift Light"/>
-        </w:rPr>
-      </w:pPr>
-      <w:r>
-        <w:rPr>
-          <w:rFonts w:ascii="Bahnschrift Light" w:hAnsi="Bahnschrift Light"/>
-        </w:rPr>
-        <w:t>)</w:t>
-      </w:r>
-    </w:p>
-    <w:p>
-      <w:pPr>
-        <w:spacing w:line="240" w:lineRule="auto"/>
-        <w:rPr>
-          <w:rFonts w:ascii="Bahnschrift Light" w:hAnsi="Bahnschrift Light"/>
-        </w:rPr>
-      </w:pPr>
-      <w:r>
-        <w:rPr>
-          <w:rFonts w:ascii="Bahnschrift Light" w:hAnsi="Bahnschrift Light"/>
-        </w:rPr>
-        <w:t>ENGINE=</w:t>
-      </w:r>
-      <w:proofErr w:type="gramStart"/>
-      <w:r>
-        <w:rPr>
-          <w:rFonts w:ascii="Bahnschrift Light" w:hAnsi="Bahnschrift Light"/>
-        </w:rPr>
-        <w:t>INNODB;</w:t>
-      </w:r>
-      <w:proofErr w:type="gramEnd"/>
-    </w:p>
-    <w:p>
-      <w:pPr>
-        <w:spacing w:line="240" w:lineRule="auto"/>
-        <w:rPr>
-          <w:rFonts w:ascii="Bahnschrift Light" w:hAnsi="Bahnschrift Light"/>
-        </w:rPr>
-      </w:pPr>
-    </w:p>
-    <w:p>
-      <w:pPr>
-        <w:spacing w:line="240" w:lineRule="auto"/>
-        <w:rPr>
-          <w:rFonts w:ascii="Bahnschrift Light" w:hAnsi="Bahnschrift Light"/>
-          <w:lang w:val="en-ZA"/>
-        </w:rPr>
-      </w:pPr>
-    </w:p>
-    <w:p>
-      <w:pPr>
-        <w:spacing w:line="240" w:lineRule="auto"/>
-        <w:rPr>
-          <w:rFonts w:ascii="Bahnschrift Light" w:hAnsi="Bahnschrift Light"/>
-          <w:lang w:val="en-ZA"/>
-        </w:rPr>
-      </w:pPr>
-      <w:r>
-        <w:rPr>
-          <w:rFonts w:ascii="Bahnschrift Light" w:hAnsi="Bahnschrift Light"/>
-          <w:color w:val="8EAADB" w:themeColor="accent1" w:themeTint="99"/>
-          <w:lang w:val="en-ZA"/>
-        </w:rPr>
-        <w:t xml:space="preserve">CREATE TABLE </w:t>
-      </w:r>
-      <w:proofErr w:type="spellStart"/>
-      <w:r>
-        <w:rPr>
-          <w:rFonts w:ascii="Bahnschrift Light" w:hAnsi="Bahnschrift Light"/>
-          <w:lang w:val="en-ZA"/>
-        </w:rPr>
-        <w:t>categorie</w:t>
-      </w:r>
-      <w:proofErr w:type="spellEnd"/>
-      <w:r>
-        <w:rPr>
-          <w:rFonts w:ascii="Bahnschrift Light" w:hAnsi="Bahnschrift Light"/>
-          <w:lang w:val="en-ZA"/>
-        </w:rPr>
-        <w:t xml:space="preserve"> (</w:t>
-      </w:r>
-    </w:p>
-    <w:p>
-      <w:pPr>
-        <w:spacing w:line="240" w:lineRule="auto"/>
-        <w:rPr>
-          <w:rFonts w:ascii="Bahnschrift Light" w:hAnsi="Bahnschrift Light"/>
-        </w:rPr>
-      </w:pPr>
-      <w:proofErr w:type="spellStart"/>
-      <w:proofErr w:type="gramStart"/>
-      <w:r>
-        <w:rPr>
-          <w:rFonts w:ascii="Bahnschrift Light" w:hAnsi="Bahnschrift Light"/>
-        </w:rPr>
-        <w:t>code</w:t>
-      </w:r>
-      <w:proofErr w:type="gramEnd"/>
-      <w:r>
-        <w:rPr>
-          <w:rFonts w:ascii="Bahnschrift Light" w:hAnsi="Bahnschrift Light"/>
-        </w:rPr>
-        <w:t>_cat</w:t>
-      </w:r>
-      <w:proofErr w:type="spellEnd"/>
-      <w:r>
-        <w:rPr>
-          <w:rFonts w:ascii="Bahnschrift Light" w:hAnsi="Bahnschrift Light"/>
-        </w:rPr>
-        <w:t xml:space="preserve"> </w:t>
-      </w:r>
-      <w:r>
-        <w:rPr>
-          <w:rFonts w:ascii="Bahnschrift Light" w:hAnsi="Bahnschrift Light"/>
-          <w:color w:val="F4B083" w:themeColor="accent2" w:themeTint="99"/>
-        </w:rPr>
-        <w:t>CHAR</w:t>
-      </w:r>
-      <w:r>
-        <w:rPr>
-          <w:rFonts w:ascii="Bahnschrift Light" w:hAnsi="Bahnschrift Light"/>
-        </w:rPr>
-        <w:t>(3),</w:t>
-      </w:r>
-    </w:p>
-    <w:p>
-      <w:pPr>
-        <w:spacing w:line="240" w:lineRule="auto"/>
-        <w:rPr>
-          <w:rFonts w:ascii="Bahnschrift Light" w:hAnsi="Bahnschrift Light"/>
-        </w:rPr>
-      </w:pPr>
-      <w:proofErr w:type="spellStart"/>
-      <w:proofErr w:type="gramStart"/>
-      <w:r>
-        <w:rPr>
-          <w:rFonts w:ascii="Bahnschrift Light" w:hAnsi="Bahnschrift Light"/>
-        </w:rPr>
-        <w:t>nom</w:t>
-      </w:r>
-      <w:proofErr w:type="gramEnd"/>
-      <w:r>
-        <w:rPr>
-          <w:rFonts w:ascii="Bahnschrift Light" w:hAnsi="Bahnschrift Light"/>
-        </w:rPr>
-        <w:t>_categ</w:t>
-      </w:r>
-      <w:proofErr w:type="spellEnd"/>
-      <w:r>
-        <w:rPr>
-          <w:rFonts w:ascii="Bahnschrift Light" w:hAnsi="Bahnschrift Light"/>
-        </w:rPr>
-        <w:t xml:space="preserve"> </w:t>
-      </w:r>
-      <w:r>
-        <w:rPr>
-          <w:rFonts w:ascii="Bahnschrift Light" w:hAnsi="Bahnschrift Light"/>
-          <w:color w:val="F4B083" w:themeColor="accent2" w:themeTint="99"/>
-        </w:rPr>
-        <w:t>VARCHAR</w:t>
-      </w:r>
-      <w:r>
-        <w:rPr>
-          <w:rFonts w:ascii="Bahnschrift Light" w:hAnsi="Bahnschrift Light"/>
-        </w:rPr>
-        <w:t>(50),</w:t>
-      </w:r>
-    </w:p>
-    <w:p>
-      <w:pPr>
-        <w:spacing w:line="240" w:lineRule="auto"/>
-        <w:rPr>
-          <w:rFonts w:ascii="Bahnschrift Light" w:hAnsi="Bahnschrift Light"/>
-          <w:lang w:val="en-ZA"/>
-        </w:rPr>
-      </w:pPr>
-      <w:proofErr w:type="spellStart"/>
-      <w:r>
-        <w:rPr>
-          <w:rFonts w:ascii="Bahnschrift Light" w:hAnsi="Bahnschrift Light"/>
-          <w:lang w:val="en-ZA"/>
-        </w:rPr>
-        <w:t>nb_points</w:t>
-      </w:r>
-      <w:proofErr w:type="spellEnd"/>
-      <w:r>
-        <w:rPr>
-          <w:rFonts w:ascii="Bahnschrift Light" w:hAnsi="Bahnschrift Light"/>
-          <w:color w:val="F4B083" w:themeColor="accent2" w:themeTint="99"/>
-          <w:lang w:val="en-ZA"/>
-        </w:rPr>
-        <w:t xml:space="preserve"> INT</w:t>
-      </w:r>
-      <w:r>
-        <w:rPr>
-          <w:rFonts w:ascii="Bahnschrift Light" w:hAnsi="Bahnschrift Light"/>
-          <w:lang w:val="en-ZA"/>
-        </w:rPr>
-        <w:t>,</w:t>
-      </w:r>
-    </w:p>
-    <w:p>
-      <w:pPr>
-        <w:spacing w:line="240" w:lineRule="auto"/>
-        <w:rPr>
-          <w:rFonts w:ascii="Bahnschrift Light" w:hAnsi="Bahnschrift Light"/>
-          <w:lang w:val="en-ZA"/>
-        </w:rPr>
-      </w:pPr>
-      <w:r>
-        <w:rPr>
-          <w:rFonts w:ascii="Bahnschrift Light" w:hAnsi="Bahnschrift Light"/>
-          <w:color w:val="A8D08D" w:themeColor="accent6" w:themeTint="99"/>
-          <w:lang w:val="en-ZA"/>
-        </w:rPr>
-        <w:t xml:space="preserve">PRIMARY KEY </w:t>
-      </w:r>
-      <w:r>
-        <w:rPr>
-          <w:rFonts w:ascii="Bahnschrift Light" w:hAnsi="Bahnschrift Light"/>
-          <w:lang w:val="en-ZA"/>
-        </w:rPr>
-        <w:t>(</w:t>
-      </w:r>
-      <w:proofErr w:type="spellStart"/>
-      <w:r>
-        <w:rPr>
-          <w:rFonts w:ascii="Bahnschrift Light" w:hAnsi="Bahnschrift Light"/>
-          <w:lang w:val="en-ZA"/>
-        </w:rPr>
-        <w:t>code_cat</w:t>
-      </w:r>
-      <w:proofErr w:type="spellEnd"/>
-      <w:r>
-        <w:rPr>
-          <w:rFonts w:ascii="Bahnschrift Light" w:hAnsi="Bahnschrift Light"/>
-          <w:lang w:val="en-ZA"/>
-        </w:rPr>
-        <w:t>)</w:t>
-      </w:r>
-    </w:p>
-    <w:p>
-      <w:pPr>
-        <w:spacing w:line="240" w:lineRule="auto"/>
-        <w:rPr>
-          <w:rFonts w:ascii="Bahnschrift Light" w:hAnsi="Bahnschrift Light"/>
-        </w:rPr>
-      </w:pPr>
-      <w:r>
-        <w:rPr>
-          <w:rFonts w:ascii="Bahnschrift Light" w:hAnsi="Bahnschrift Light"/>
-        </w:rPr>
-        <w:t>)</w:t>
-      </w:r>
-    </w:p>
-    <w:p>
-      <w:pPr>
-        <w:spacing w:line="240" w:lineRule="auto"/>
-        <w:rPr>
-          <w:rFonts w:ascii="Bahnschrift Light" w:hAnsi="Bahnschrift Light"/>
-        </w:rPr>
-      </w:pPr>
-      <w:r>
-        <w:rPr>
-          <w:rFonts w:ascii="Bahnschrift Light" w:hAnsi="Bahnschrift Light"/>
-        </w:rPr>
-        <w:t>ENGINE=</w:t>
-      </w:r>
-      <w:proofErr w:type="gramStart"/>
-      <w:r>
-        <w:rPr>
-          <w:rFonts w:ascii="Bahnschrift Light" w:hAnsi="Bahnschrift Light"/>
-        </w:rPr>
-        <w:t>INNODB;</w:t>
-      </w:r>
-      <w:proofErr w:type="gramEnd"/>
-    </w:p>
-    <w:p>
-      <w:pPr>
-        <w:spacing w:line="240" w:lineRule="auto"/>
-        <w:rPr>
-          <w:rFonts w:ascii="Bahnschrift Light" w:hAnsi="Bahnschrift Light"/>
-        </w:rPr>
-      </w:pPr>
-    </w:p>
-    <w:p>
-      <w:pPr>
-        <w:spacing w:line="240" w:lineRule="auto"/>
-        <w:rPr>
-          <w:rFonts w:ascii="Bahnschrift Light" w:hAnsi="Bahnschrift Light"/>
-        </w:rPr>
-      </w:pPr>
-    </w:p>
-    <w:p>
-      <w:pPr>
-        <w:spacing w:line="240" w:lineRule="auto"/>
-        <w:rPr>
-          <w:rFonts w:ascii="Bahnschrift Light" w:hAnsi="Bahnschrift Light"/>
-          <w:lang w:val="en-ZA"/>
-        </w:rPr>
-      </w:pPr>
-      <w:r>
-        <w:rPr>
-          <w:rFonts w:ascii="Bahnschrift Light" w:hAnsi="Bahnschrift Light"/>
-          <w:color w:val="8EAADB" w:themeColor="accent1" w:themeTint="99"/>
-          <w:lang w:val="en-ZA"/>
-        </w:rPr>
-        <w:t xml:space="preserve">CREATE TABLE </w:t>
-      </w:r>
-      <w:proofErr w:type="spellStart"/>
-      <w:r>
-        <w:rPr>
-          <w:rFonts w:ascii="Bahnschrift Light" w:hAnsi="Bahnschrift Light"/>
-          <w:lang w:val="en-ZA"/>
-        </w:rPr>
-        <w:t>trophee</w:t>
-      </w:r>
-      <w:proofErr w:type="spellEnd"/>
-      <w:r>
-        <w:rPr>
-          <w:rFonts w:ascii="Bahnschrift Light" w:hAnsi="Bahnschrift Light"/>
-          <w:lang w:val="en-ZA"/>
-        </w:rPr>
-        <w:t xml:space="preserve"> (</w:t>
-      </w:r>
-    </w:p>
-    <w:p>
-      <w:pPr>
-        <w:spacing w:line="240" w:lineRule="auto"/>
-        <w:rPr>
-          <w:rFonts w:ascii="Bahnschrift Light" w:hAnsi="Bahnschrift Light"/>
-          <w:lang w:val="en-ZA"/>
-        </w:rPr>
-      </w:pPr>
-      <w:proofErr w:type="spellStart"/>
-      <w:r>
-        <w:rPr>
-          <w:rFonts w:ascii="Bahnschrift Light" w:hAnsi="Bahnschrift Light"/>
-          <w:lang w:val="en-ZA"/>
-        </w:rPr>
-        <w:t>num_trophee</w:t>
-      </w:r>
-      <w:proofErr w:type="spellEnd"/>
-      <w:r>
-        <w:rPr>
-          <w:rFonts w:ascii="Bahnschrift Light" w:hAnsi="Bahnschrift Light"/>
-          <w:lang w:val="en-ZA"/>
-        </w:rPr>
-        <w:t xml:space="preserve"> </w:t>
-      </w:r>
-      <w:r>
-        <w:rPr>
-          <w:rFonts w:ascii="Bahnschrift Light" w:hAnsi="Bahnschrift Light"/>
-          <w:color w:val="F4B083" w:themeColor="accent2" w:themeTint="99"/>
-          <w:lang w:val="en-ZA"/>
-        </w:rPr>
-        <w:t>INT</w:t>
-      </w:r>
-      <w:r>
-        <w:rPr>
-          <w:rFonts w:ascii="Bahnschrift Light" w:hAnsi="Bahnschrift Light"/>
-          <w:lang w:val="en-ZA"/>
-        </w:rPr>
-        <w:t xml:space="preserve"> AUTO_INCREMENT,</w:t>
-      </w:r>
-    </w:p>
-    <w:p>
-      <w:pPr>
-        <w:spacing w:line="240" w:lineRule="auto"/>
-        <w:rPr>
-          <w:rFonts w:ascii="Bahnschrift Light" w:hAnsi="Bahnschrift Light"/>
-        </w:rPr>
-      </w:pPr>
-      <w:proofErr w:type="spellStart"/>
-      <w:proofErr w:type="gramStart"/>
-      <w:r>
-        <w:rPr>
-          <w:rFonts w:ascii="Bahnschrift Light" w:hAnsi="Bahnschrift Light"/>
-        </w:rPr>
-        <w:t>date</w:t>
-      </w:r>
-      <w:proofErr w:type="gramEnd"/>
-      <w:r>
-        <w:rPr>
-          <w:rFonts w:ascii="Bahnschrift Light" w:hAnsi="Bahnschrift Light"/>
-        </w:rPr>
-        <w:t>_prise</w:t>
-      </w:r>
-      <w:proofErr w:type="spellEnd"/>
-      <w:r>
-        <w:rPr>
-          <w:rFonts w:ascii="Bahnschrift Light" w:hAnsi="Bahnschrift Light"/>
-        </w:rPr>
-        <w:t xml:space="preserve"> </w:t>
-      </w:r>
-      <w:r>
-        <w:rPr>
-          <w:rFonts w:ascii="Bahnschrift Light" w:hAnsi="Bahnschrift Light"/>
-          <w:color w:val="F4B083" w:themeColor="accent2" w:themeTint="99"/>
-        </w:rPr>
-        <w:t>DATETIME</w:t>
-      </w:r>
-      <w:r>
-        <w:rPr>
-          <w:rFonts w:ascii="Bahnschrift Light" w:hAnsi="Bahnschrift Light"/>
-        </w:rPr>
-        <w:t>,</w:t>
-      </w:r>
-    </w:p>
-    <w:p>
-      <w:pPr>
-        <w:spacing w:line="240" w:lineRule="auto"/>
-        <w:rPr>
-          <w:rFonts w:ascii="Bahnschrift Light" w:hAnsi="Bahnschrift Light"/>
-        </w:rPr>
-      </w:pPr>
-      <w:proofErr w:type="spellStart"/>
-      <w:proofErr w:type="gramStart"/>
-      <w:r>
-        <w:rPr>
-          <w:rFonts w:ascii="Bahnschrift Light" w:hAnsi="Bahnschrift Light"/>
-        </w:rPr>
-        <w:t>code</w:t>
-      </w:r>
-      <w:proofErr w:type="gramEnd"/>
-      <w:r>
-        <w:rPr>
-          <w:rFonts w:ascii="Bahnschrift Light" w:hAnsi="Bahnschrift Light"/>
-        </w:rPr>
-        <w:t>_cat</w:t>
-      </w:r>
-      <w:proofErr w:type="spellEnd"/>
-      <w:r>
-        <w:rPr>
-          <w:rFonts w:ascii="Bahnschrift Light" w:hAnsi="Bahnschrift Light"/>
-        </w:rPr>
-        <w:t xml:space="preserve"> </w:t>
-      </w:r>
-      <w:r>
-        <w:rPr>
-          <w:rFonts w:ascii="Bahnschrift Light" w:hAnsi="Bahnschrift Light"/>
-          <w:color w:val="F4B083" w:themeColor="accent2" w:themeTint="99"/>
-        </w:rPr>
-        <w:t>CHAR</w:t>
-      </w:r>
-      <w:r>
-        <w:rPr>
-          <w:rFonts w:ascii="Bahnschrift Light" w:hAnsi="Bahnschrift Light"/>
-        </w:rPr>
-        <w:t>(3),</w:t>
-      </w:r>
-    </w:p>
-    <w:p>
-      <w:pPr>
-        <w:spacing w:line="240" w:lineRule="auto"/>
-        <w:rPr>
-          <w:rFonts w:ascii="Bahnschrift Light" w:hAnsi="Bahnschrift Light"/>
-        </w:rPr>
-      </w:pPr>
-      <w:proofErr w:type="spellStart"/>
-      <w:proofErr w:type="gramStart"/>
-      <w:r>
-        <w:rPr>
-          <w:rFonts w:ascii="Bahnschrift Light" w:hAnsi="Bahnschrift Light"/>
-        </w:rPr>
-        <w:t>num</w:t>
-      </w:r>
-      <w:proofErr w:type="gramEnd"/>
-      <w:r>
-        <w:rPr>
-          <w:rFonts w:ascii="Bahnschrift Light" w:hAnsi="Bahnschrift Light"/>
-        </w:rPr>
-        <w:t>_preneur</w:t>
-      </w:r>
-      <w:proofErr w:type="spellEnd"/>
-      <w:r>
-        <w:rPr>
-          <w:rFonts w:ascii="Bahnschrift Light" w:hAnsi="Bahnschrift Light"/>
-        </w:rPr>
-        <w:t xml:space="preserve"> </w:t>
-      </w:r>
-      <w:r>
-        <w:rPr>
-          <w:rFonts w:ascii="Bahnschrift Light" w:hAnsi="Bahnschrift Light"/>
-          <w:color w:val="F4B083" w:themeColor="accent2" w:themeTint="99"/>
-        </w:rPr>
-        <w:t>INT</w:t>
-      </w:r>
-      <w:r>
-        <w:rPr>
-          <w:rFonts w:ascii="Bahnschrift Light" w:hAnsi="Bahnschrift Light"/>
-        </w:rPr>
-        <w:t>,</w:t>
-      </w:r>
-    </w:p>
-    <w:p>
-      <w:pPr>
-        <w:spacing w:line="240" w:lineRule="auto"/>
-        <w:rPr>
-          <w:rFonts w:ascii="Bahnschrift Light" w:hAnsi="Bahnschrift Light"/>
-        </w:rPr>
-      </w:pPr>
-      <w:proofErr w:type="spellStart"/>
-      <w:proofErr w:type="gramStart"/>
-      <w:r>
-        <w:rPr>
-          <w:rFonts w:ascii="Bahnschrift Light" w:hAnsi="Bahnschrift Light"/>
-        </w:rPr>
-        <w:t>num</w:t>
-      </w:r>
-      <w:proofErr w:type="gramEnd"/>
-      <w:r>
-        <w:rPr>
-          <w:rFonts w:ascii="Bahnschrift Light" w:hAnsi="Bahnschrift Light"/>
-        </w:rPr>
-        <w:t>_resserre</w:t>
-      </w:r>
-      <w:proofErr w:type="spellEnd"/>
-      <w:r>
-        <w:rPr>
-          <w:rFonts w:ascii="Bahnschrift Light" w:hAnsi="Bahnschrift Light"/>
-        </w:rPr>
-        <w:t xml:space="preserve"> </w:t>
-      </w:r>
-      <w:r>
-        <w:rPr>
-          <w:rFonts w:ascii="Bahnschrift Light" w:hAnsi="Bahnschrift Light"/>
-          <w:color w:val="F4B083" w:themeColor="accent2" w:themeTint="99"/>
-        </w:rPr>
-        <w:t>INT</w:t>
-      </w:r>
-      <w:r>
-        <w:rPr>
-          <w:rFonts w:ascii="Bahnschrift Light" w:hAnsi="Bahnschrift Light"/>
-        </w:rPr>
-        <w:t>,</w:t>
-      </w:r>
-    </w:p>
-    <w:p>
-      <w:pPr>
-        <w:spacing w:line="240" w:lineRule="auto"/>
-        <w:rPr>
-          <w:rFonts w:ascii="Bahnschrift Light" w:hAnsi="Bahnschrift Light"/>
-          <w:lang w:val="en-ZA"/>
-        </w:rPr>
-      </w:pPr>
-      <w:r>
-        <w:rPr>
-          <w:rFonts w:ascii="Bahnschrift Light" w:hAnsi="Bahnschrift Light"/>
-          <w:color w:val="A8D08D" w:themeColor="accent6" w:themeTint="99"/>
-          <w:lang w:val="en-ZA"/>
-        </w:rPr>
-        <w:t xml:space="preserve">PRIMARY KEY </w:t>
-      </w:r>
-      <w:r>
-        <w:rPr>
-          <w:rFonts w:ascii="Bahnschrift Light" w:hAnsi="Bahnschrift Light"/>
-          <w:lang w:val="en-ZA"/>
-        </w:rPr>
-        <w:t>(</w:t>
-      </w:r>
-      <w:proofErr w:type="spellStart"/>
-      <w:r>
-        <w:rPr>
-          <w:rFonts w:ascii="Bahnschrift Light" w:hAnsi="Bahnschrift Light"/>
-          <w:lang w:val="en-ZA"/>
-        </w:rPr>
-        <w:t>num_trophee</w:t>
-      </w:r>
-      <w:proofErr w:type="spellEnd"/>
-      <w:r>
-        <w:rPr>
-          <w:rFonts w:ascii="Bahnschrift Light" w:hAnsi="Bahnschrift Light"/>
-          <w:lang w:val="en-ZA"/>
-        </w:rPr>
-        <w:t>),</w:t>
-      </w:r>
-    </w:p>
-    <w:p>
-      <w:pPr>
-        <w:spacing w:line="240" w:lineRule="auto"/>
-        <w:rPr>
-          <w:rFonts w:ascii="Bahnschrift Light" w:hAnsi="Bahnschrift Light"/>
-          <w:lang w:val="en-ZA"/>
-        </w:rPr>
-      </w:pPr>
-      <w:r>
-        <w:rPr>
-          <w:rFonts w:ascii="Bahnschrift Light" w:hAnsi="Bahnschrift Light"/>
-          <w:color w:val="7030A0"/>
-          <w:lang w:val="en-ZA"/>
-        </w:rPr>
-        <w:t xml:space="preserve">CONSTRAINT FOREIGN KEY </w:t>
-      </w:r>
-      <w:r>
-        <w:rPr>
-          <w:rFonts w:ascii="Bahnschrift Light" w:hAnsi="Bahnschrift Light"/>
-          <w:lang w:val="en-ZA"/>
-        </w:rPr>
-        <w:t>(</w:t>
-      </w:r>
-      <w:proofErr w:type="spellStart"/>
-      <w:r>
-        <w:rPr>
-          <w:rFonts w:ascii="Bahnschrift Light" w:hAnsi="Bahnschrift Light"/>
-          <w:lang w:val="en-ZA"/>
-        </w:rPr>
-        <w:t>code_cat</w:t>
-      </w:r>
-      <w:proofErr w:type="spellEnd"/>
-      <w:r>
-        <w:rPr>
-          <w:rFonts w:ascii="Bahnschrift Light" w:hAnsi="Bahnschrift Light"/>
-          <w:lang w:val="en-ZA"/>
-        </w:rPr>
-        <w:t xml:space="preserve">) </w:t>
-      </w:r>
-      <w:r>
-        <w:rPr>
-          <w:rFonts w:ascii="Bahnschrift Light" w:hAnsi="Bahnschrift Light"/>
-          <w:color w:val="7030A0"/>
-          <w:lang w:val="en-ZA"/>
-        </w:rPr>
-        <w:t>REFERENCES</w:t>
-      </w:r>
-      <w:r>
-        <w:rPr>
-          <w:rFonts w:ascii="Bahnschrift Light" w:hAnsi="Bahnschrift Light"/>
-          <w:lang w:val="en-ZA"/>
-        </w:rPr>
-        <w:t xml:space="preserve"> </w:t>
-      </w:r>
-      <w:proofErr w:type="spellStart"/>
-      <w:r>
-        <w:rPr>
-          <w:rFonts w:ascii="Bahnschrift Light" w:hAnsi="Bahnschrift Light"/>
-          <w:lang w:val="en-ZA"/>
-        </w:rPr>
-        <w:t>categorie</w:t>
-      </w:r>
-      <w:proofErr w:type="spellEnd"/>
-      <w:r>
-        <w:rPr>
-          <w:rFonts w:ascii="Bahnschrift Light" w:hAnsi="Bahnschrift Light"/>
-          <w:lang w:val="en-ZA"/>
-        </w:rPr>
-        <w:t xml:space="preserve"> (</w:t>
-      </w:r>
-      <w:proofErr w:type="spellStart"/>
-      <w:r>
-        <w:rPr>
-          <w:rFonts w:ascii="Bahnschrift Light" w:hAnsi="Bahnschrift Light"/>
-          <w:lang w:val="en-ZA"/>
-        </w:rPr>
-        <w:t>code_cat</w:t>
-      </w:r>
-      <w:proofErr w:type="spellEnd"/>
-      <w:r>
-        <w:rPr>
-          <w:rFonts w:ascii="Bahnschrift Light" w:hAnsi="Bahnschrift Light"/>
-          <w:lang w:val="en-ZA"/>
-        </w:rPr>
-        <w:t>),</w:t>
-      </w:r>
-    </w:p>
-    <w:p>
-      <w:pPr>
-        <w:spacing w:line="240" w:lineRule="auto"/>
-        <w:rPr>
-          <w:rFonts w:ascii="Bahnschrift Light" w:hAnsi="Bahnschrift Light"/>
-          <w:lang w:val="en-ZA"/>
-        </w:rPr>
-      </w:pPr>
-      <w:r>
-        <w:rPr>
-          <w:rFonts w:ascii="Bahnschrift Light" w:hAnsi="Bahnschrift Light"/>
-          <w:color w:val="7030A0"/>
-          <w:lang w:val="en-ZA"/>
-        </w:rPr>
-        <w:t xml:space="preserve">CONSTRAINT FOREIGN KEY </w:t>
-      </w:r>
-      <w:r>
-        <w:rPr>
-          <w:rFonts w:ascii="Bahnschrift Light" w:hAnsi="Bahnschrift Light"/>
-          <w:lang w:val="en-ZA"/>
-        </w:rPr>
-        <w:t>(</w:t>
-      </w:r>
-      <w:proofErr w:type="spellStart"/>
-      <w:r>
-        <w:rPr>
-          <w:rFonts w:ascii="Bahnschrift Light" w:hAnsi="Bahnschrift Light"/>
-          <w:lang w:val="en-ZA"/>
-        </w:rPr>
-        <w:t>num_preneur</w:t>
-      </w:r>
-      <w:proofErr w:type="spellEnd"/>
-      <w:r>
-        <w:rPr>
-          <w:rFonts w:ascii="Bahnschrift Light" w:hAnsi="Bahnschrift Light"/>
-          <w:lang w:val="en-ZA"/>
-        </w:rPr>
-        <w:t xml:space="preserve">) </w:t>
-      </w:r>
-      <w:r>
-        <w:rPr>
-          <w:rFonts w:ascii="Bahnschrift Light" w:hAnsi="Bahnschrift Light"/>
-          <w:color w:val="7030A0"/>
-          <w:lang w:val="en-ZA"/>
-        </w:rPr>
-        <w:t xml:space="preserve">REFERENCES </w:t>
-      </w:r>
-      <w:r>
-        <w:rPr>
-          <w:rFonts w:ascii="Bahnschrift Light" w:hAnsi="Bahnschrift Light"/>
-          <w:lang w:val="en-ZA"/>
-        </w:rPr>
-        <w:t>habitant (</w:t>
-      </w:r>
-      <w:proofErr w:type="spellStart"/>
-      <w:r>
-        <w:rPr>
-          <w:rFonts w:ascii="Bahnschrift Light" w:hAnsi="Bahnschrift Light"/>
-          <w:lang w:val="en-ZA"/>
-        </w:rPr>
-        <w:t>num_hab</w:t>
-      </w:r>
-      <w:proofErr w:type="spellEnd"/>
-      <w:r>
-        <w:rPr>
-          <w:rFonts w:ascii="Bahnschrift Light" w:hAnsi="Bahnschrift Light"/>
-          <w:lang w:val="en-ZA"/>
-        </w:rPr>
-        <w:t>),</w:t>
-      </w:r>
-    </w:p>
-    <w:p>
-      <w:pPr>
-        <w:spacing w:line="240" w:lineRule="auto"/>
-        <w:rPr>
-          <w:rFonts w:ascii="Bahnschrift Light" w:hAnsi="Bahnschrift Light"/>
-          <w:lang w:val="en-ZA"/>
-        </w:rPr>
-      </w:pPr>
-      <w:r>
-        <w:rPr>
-          <w:rFonts w:ascii="Bahnschrift Light" w:hAnsi="Bahnschrift Light"/>
-          <w:color w:val="7030A0"/>
-          <w:lang w:val="en-ZA"/>
-        </w:rPr>
-        <w:t xml:space="preserve">CONSTRAINT FOREIGN KEY </w:t>
-      </w:r>
-      <w:r>
-        <w:rPr>
-          <w:rFonts w:ascii="Bahnschrift Light" w:hAnsi="Bahnschrift Light"/>
-          <w:lang w:val="en-ZA"/>
-        </w:rPr>
-        <w:t>(</w:t>
-      </w:r>
-      <w:proofErr w:type="spellStart"/>
-      <w:r>
-        <w:rPr>
-          <w:rFonts w:ascii="Bahnschrift Light" w:hAnsi="Bahnschrift Light"/>
-          <w:lang w:val="en-ZA"/>
-        </w:rPr>
-        <w:t>num_resserre</w:t>
-      </w:r>
-      <w:proofErr w:type="spellEnd"/>
-      <w:r>
-        <w:rPr>
-          <w:rFonts w:ascii="Bahnschrift Light" w:hAnsi="Bahnschrift Light"/>
-          <w:lang w:val="en-ZA"/>
-        </w:rPr>
-        <w:t xml:space="preserve">) </w:t>
-      </w:r>
-      <w:r>
-        <w:rPr>
-          <w:rFonts w:ascii="Bahnschrift Light" w:hAnsi="Bahnschrift Light"/>
-          <w:color w:val="7030A0"/>
-          <w:lang w:val="en-ZA"/>
-        </w:rPr>
-        <w:t>REFERENCES</w:t>
-      </w:r>
-      <w:r>
-        <w:rPr>
-          <w:rFonts w:ascii="Bahnschrift Light" w:hAnsi="Bahnschrift Light"/>
-          <w:lang w:val="en-ZA"/>
-        </w:rPr>
-        <w:t xml:space="preserve"> </w:t>
-      </w:r>
-      <w:proofErr w:type="spellStart"/>
-      <w:r>
-        <w:rPr>
-          <w:rFonts w:ascii="Bahnschrift Light" w:hAnsi="Bahnschrift Light"/>
-          <w:lang w:val="en-ZA"/>
-        </w:rPr>
-        <w:t>resserre</w:t>
-      </w:r>
-      <w:proofErr w:type="spellEnd"/>
-      <w:r>
-        <w:rPr>
-          <w:rFonts w:ascii="Bahnschrift Light" w:hAnsi="Bahnschrift Light"/>
-          <w:lang w:val="en-ZA"/>
-        </w:rPr>
-        <w:t xml:space="preserve"> (</w:t>
-      </w:r>
-      <w:proofErr w:type="spellStart"/>
-      <w:r>
-        <w:rPr>
-          <w:rFonts w:ascii="Bahnschrift Light" w:hAnsi="Bahnschrift Light"/>
-          <w:lang w:val="en-ZA"/>
-        </w:rPr>
-        <w:t>num_resserre</w:t>
-      </w:r>
-      <w:proofErr w:type="spellEnd"/>
-      <w:r>
-        <w:rPr>
-          <w:rFonts w:ascii="Bahnschrift Light" w:hAnsi="Bahnschrift Light"/>
-          <w:lang w:val="en-ZA"/>
-        </w:rPr>
-        <w:t>)</w:t>
-      </w:r>
-    </w:p>
-    <w:p>
-      <w:pPr>
-        <w:spacing w:line="240" w:lineRule="auto"/>
-        <w:rPr>
-          <w:rFonts w:ascii="Bahnschrift Light" w:hAnsi="Bahnschrift Light"/>
-          <w:lang w:val="en-ZA"/>
-        </w:rPr>
-      </w:pPr>
-      <w:r>
-        <w:rPr>
-          <w:rFonts w:ascii="Bahnschrift Light" w:hAnsi="Bahnschrift Light"/>
-          <w:lang w:val="en-ZA"/>
-        </w:rPr>
-        <w:t>)</w:t>
-      </w:r>
-    </w:p>
-    <w:p>
-      <w:pPr>
-        <w:spacing w:line="240" w:lineRule="auto"/>
-        <w:rPr>
-          <w:rFonts w:ascii="Bahnschrift Light" w:hAnsi="Bahnschrift Light"/>
-          <w:lang w:val="en-ZA"/>
-        </w:rPr>
-      </w:pPr>
-      <w:r>
-        <w:rPr>
-          <w:rFonts w:ascii="Bahnschrift Light" w:hAnsi="Bahnschrift Light"/>
-          <w:lang w:val="en-ZA"/>
-        </w:rPr>
-        <w:t>ENGINE=INNODB;</w:t>
-      </w:r>
-    </w:p>
-    <w:p>
-      <w:pPr>
-        <w:spacing w:line="240" w:lineRule="auto"/>
-        <w:rPr>
-          <w:rFonts w:ascii="Bahnschrift Light" w:hAnsi="Bahnschrift Light"/>
-          <w:lang w:val="en-ZA"/>
-        </w:rPr>
-      </w:pPr>
-    </w:p>
-    <w:p>
-      <w:pPr>
-        <w:spacing w:line="240" w:lineRule="auto"/>
-        <w:rPr>
-          <w:rFonts w:ascii="Bahnschrift Light" w:hAnsi="Bahnschrift Light"/>
-        </w:rPr>
-      </w:pPr>
-      <w:r>
-        <w:rPr>
-          <w:rFonts w:ascii="Bahnschrift Light" w:hAnsi="Bahnschrift Light"/>
-          <w:color w:val="8EAADB" w:themeColor="accent1" w:themeTint="99"/>
-        </w:rPr>
-        <w:t xml:space="preserve">CREATE TABLE </w:t>
-      </w:r>
-      <w:r>
-        <w:rPr>
-          <w:rFonts w:ascii="Bahnschrift Light" w:hAnsi="Bahnschrift Light"/>
-        </w:rPr>
-        <w:t>potion (</w:t>
-      </w:r>
-    </w:p>
-    <w:p>
-      <w:pPr>
-        <w:spacing w:line="240" w:lineRule="auto"/>
-        <w:rPr>
-          <w:rFonts w:ascii="Bahnschrift Light" w:hAnsi="Bahnschrift Light"/>
-        </w:rPr>
-      </w:pPr>
-      <w:proofErr w:type="spellStart"/>
-      <w:proofErr w:type="gramStart"/>
-      <w:r>
-        <w:rPr>
-          <w:rFonts w:ascii="Bahnschrift Light" w:hAnsi="Bahnschrift Light"/>
-        </w:rPr>
-        <w:t>num</w:t>
-      </w:r>
-      <w:proofErr w:type="gramEnd"/>
-      <w:r>
-        <w:rPr>
-          <w:rFonts w:ascii="Bahnschrift Light" w:hAnsi="Bahnschrift Light"/>
-        </w:rPr>
-        <w:t>_potion</w:t>
-      </w:r>
-      <w:proofErr w:type="spellEnd"/>
-      <w:r>
-        <w:rPr>
-          <w:rFonts w:ascii="Bahnschrift Light" w:hAnsi="Bahnschrift Light"/>
-        </w:rPr>
-        <w:t xml:space="preserve"> </w:t>
-      </w:r>
-      <w:r>
-        <w:rPr>
-          <w:rFonts w:ascii="Bahnschrift Light" w:hAnsi="Bahnschrift Light"/>
-          <w:color w:val="F4B083" w:themeColor="accent2" w:themeTint="99"/>
-        </w:rPr>
-        <w:t>INT</w:t>
-      </w:r>
-      <w:r>
-        <w:rPr>
-          <w:rFonts w:ascii="Bahnschrift Light" w:hAnsi="Bahnschrift Light"/>
-        </w:rPr>
-        <w:t xml:space="preserve"> AUTO_INCREMENT,</w:t>
-      </w:r>
-    </w:p>
-    <w:p>
-      <w:pPr>
-        <w:spacing w:line="240" w:lineRule="auto"/>
-        <w:rPr>
-          <w:rFonts w:ascii="Bahnschrift Light" w:hAnsi="Bahnschrift Light"/>
-        </w:rPr>
-      </w:pPr>
-      <w:proofErr w:type="spellStart"/>
-      <w:proofErr w:type="gramStart"/>
-      <w:r>
-        <w:rPr>
-          <w:rFonts w:ascii="Bahnschrift Light" w:hAnsi="Bahnschrift Light"/>
-        </w:rPr>
-        <w:t>lib</w:t>
-      </w:r>
-      <w:proofErr w:type="gramEnd"/>
-      <w:r>
-        <w:rPr>
-          <w:rFonts w:ascii="Bahnschrift Light" w:hAnsi="Bahnschrift Light"/>
-        </w:rPr>
-        <w:t>_potion</w:t>
-      </w:r>
-      <w:proofErr w:type="spellEnd"/>
-      <w:r>
-        <w:rPr>
-          <w:rFonts w:ascii="Bahnschrift Light" w:hAnsi="Bahnschrift Light"/>
-        </w:rPr>
-        <w:t xml:space="preserve"> </w:t>
-      </w:r>
-      <w:r>
-        <w:rPr>
-          <w:rFonts w:ascii="Bahnschrift Light" w:hAnsi="Bahnschrift Light"/>
-          <w:color w:val="F4B083" w:themeColor="accent2" w:themeTint="99"/>
-        </w:rPr>
-        <w:t>VARCHAR</w:t>
-      </w:r>
-      <w:r>
-        <w:rPr>
-          <w:rFonts w:ascii="Bahnschrift Light" w:hAnsi="Bahnschrift Light"/>
-        </w:rPr>
-        <w:t>(40),</w:t>
-      </w:r>
-    </w:p>
-    <w:p>
-      <w:pPr>
-        <w:spacing w:line="240" w:lineRule="auto"/>
-        <w:rPr>
-          <w:rFonts w:ascii="Bahnschrift Light" w:hAnsi="Bahnschrift Light"/>
-        </w:rPr>
-      </w:pPr>
-      <w:proofErr w:type="gramStart"/>
-      <w:r>
-        <w:rPr>
-          <w:rFonts w:ascii="Bahnschrift Light" w:hAnsi="Bahnschrift Light"/>
-        </w:rPr>
-        <w:t>formule</w:t>
-      </w:r>
-      <w:proofErr w:type="gramEnd"/>
-      <w:r>
-        <w:rPr>
-          <w:rFonts w:ascii="Bahnschrift Light" w:hAnsi="Bahnschrift Light"/>
-        </w:rPr>
-        <w:t xml:space="preserve"> </w:t>
-      </w:r>
-      <w:r>
-        <w:rPr>
-          <w:rFonts w:ascii="Bahnschrift Light" w:hAnsi="Bahnschrift Light"/>
-          <w:color w:val="F4B083" w:themeColor="accent2" w:themeTint="99"/>
-        </w:rPr>
-        <w:t>VARCHAR</w:t>
-      </w:r>
-      <w:r>
-        <w:rPr>
-          <w:rFonts w:ascii="Bahnschrift Light" w:hAnsi="Bahnschrift Light"/>
-        </w:rPr>
-        <w:t>(30),</w:t>
-      </w:r>
-    </w:p>
-    <w:p>
-      <w:pPr>
-        <w:spacing w:line="240" w:lineRule="auto"/>
-        <w:rPr>
-          <w:rFonts w:ascii="Bahnschrift Light" w:hAnsi="Bahnschrift Light"/>
-        </w:rPr>
-      </w:pPr>
-      <w:proofErr w:type="spellStart"/>
-      <w:proofErr w:type="gramStart"/>
-      <w:r>
-        <w:rPr>
-          <w:rFonts w:ascii="Bahnschrift Light" w:hAnsi="Bahnschrift Light"/>
-        </w:rPr>
-        <w:t>constituant</w:t>
-      </w:r>
-      <w:proofErr w:type="gramEnd"/>
-      <w:r>
-        <w:rPr>
-          <w:rFonts w:ascii="Bahnschrift Light" w:hAnsi="Bahnschrift Light"/>
-        </w:rPr>
-        <w:t>_principal</w:t>
-      </w:r>
-      <w:proofErr w:type="spellEnd"/>
-      <w:r>
-        <w:rPr>
-          <w:rFonts w:ascii="Bahnschrift Light" w:hAnsi="Bahnschrift Light"/>
-        </w:rPr>
-        <w:t xml:space="preserve"> </w:t>
-      </w:r>
-      <w:r>
-        <w:rPr>
-          <w:rFonts w:ascii="Bahnschrift Light" w:hAnsi="Bahnschrift Light"/>
-          <w:color w:val="F4B083" w:themeColor="accent2" w:themeTint="99"/>
-        </w:rPr>
-        <w:t>VARCHAR</w:t>
-      </w:r>
-      <w:r>
-        <w:rPr>
-          <w:rFonts w:ascii="Bahnschrift Light" w:hAnsi="Bahnschrift Light"/>
-        </w:rPr>
-        <w:t>(30),</w:t>
-      </w:r>
-    </w:p>
-    <w:p>
-      <w:pPr>
-        <w:spacing w:line="240" w:lineRule="auto"/>
-        <w:rPr>
-          <w:rFonts w:ascii="Bahnschrift Light" w:hAnsi="Bahnschrift Light"/>
-          <w:lang w:val="en-ZA"/>
-        </w:rPr>
-      </w:pPr>
-      <w:r>
-        <w:rPr>
-          <w:rFonts w:ascii="Bahnschrift Light" w:hAnsi="Bahnschrift Light"/>
-          <w:color w:val="A8D08D" w:themeColor="accent6" w:themeTint="99"/>
-          <w:lang w:val="en-ZA"/>
-        </w:rPr>
-        <w:t xml:space="preserve">PRIMARY KEY </w:t>
-      </w:r>
-      <w:r>
-        <w:rPr>
-          <w:rFonts w:ascii="Bahnschrift Light" w:hAnsi="Bahnschrift Light"/>
-          <w:lang w:val="en-ZA"/>
-        </w:rPr>
-        <w:t>(</w:t>
+          <w:lang w:val="en-ZA"/>
+        </w:rPr>
+        <w:t>date_a</w:t>
+      </w:r>
+      <w:proofErr w:type="spellEnd"/>
+      <w:r>
+        <w:rPr>
+          <w:rFonts w:ascii="Bahnschrift Light" w:hAnsi="Bahnschrift Light"/>
+          <w:lang w:val="en-ZA"/>
+        </w:rPr>
+        <w:t xml:space="preserve">, </w:t>
       </w:r>
       <w:proofErr w:type="spellStart"/>
       <w:r>
@@ -2952,715 +3371,7 @@
           <w:rFonts w:ascii="Bahnschrift Light" w:hAnsi="Bahnschrift Light"/>
           <w:lang w:val="en-ZA"/>
         </w:rPr>
-        <w:t>)</w:t>
-      </w:r>
-    </w:p>
-    <w:p>
-      <w:pPr>
-        <w:spacing w:line="240" w:lineRule="auto"/>
-        <w:rPr>
-          <w:rFonts w:ascii="Bahnschrift Light" w:hAnsi="Bahnschrift Light"/>
-          <w:lang w:val="en-ZA"/>
-        </w:rPr>
-      </w:pPr>
-      <w:r>
-        <w:rPr>
-          <w:rFonts w:ascii="Bahnschrift Light" w:hAnsi="Bahnschrift Light"/>
-          <w:lang w:val="en-ZA"/>
-        </w:rPr>
-        <w:t>)</w:t>
-      </w:r>
-    </w:p>
-    <w:p>
-      <w:pPr>
-        <w:spacing w:line="240" w:lineRule="auto"/>
-        <w:rPr>
-          <w:rFonts w:ascii="Bahnschrift Light" w:hAnsi="Bahnschrift Light"/>
-          <w:lang w:val="en-ZA"/>
-        </w:rPr>
-      </w:pPr>
-      <w:r>
-        <w:rPr>
-          <w:rFonts w:ascii="Bahnschrift Light" w:hAnsi="Bahnschrift Light"/>
-          <w:lang w:val="en-ZA"/>
-        </w:rPr>
-        <w:t>ENGINE=INNODB;</w:t>
-      </w:r>
-    </w:p>
-    <w:p>
-      <w:pPr>
-        <w:spacing w:line="240" w:lineRule="auto"/>
-        <w:rPr>
-          <w:rFonts w:ascii="Bahnschrift Light" w:hAnsi="Bahnschrift Light"/>
-        </w:rPr>
-      </w:pPr>
-    </w:p>
-    <w:p>
-      <w:pPr>
-        <w:spacing w:line="240" w:lineRule="auto"/>
-        <w:rPr>
-          <w:rFonts w:ascii="Bahnschrift Light" w:hAnsi="Bahnschrift Light"/>
-        </w:rPr>
-      </w:pPr>
-    </w:p>
-    <w:p>
-      <w:pPr>
-        <w:spacing w:line="240" w:lineRule="auto"/>
-        <w:rPr>
-          <w:rFonts w:ascii="Bahnschrift Light" w:hAnsi="Bahnschrift Light"/>
-        </w:rPr>
-      </w:pPr>
-      <w:r>
-        <w:rPr>
-          <w:rFonts w:ascii="Bahnschrift Light" w:hAnsi="Bahnschrift Light"/>
-          <w:color w:val="8EAADB" w:themeColor="accent1" w:themeTint="99"/>
-        </w:rPr>
-        <w:t xml:space="preserve">CREATE TABLE </w:t>
-      </w:r>
-      <w:r>
-        <w:rPr>
-          <w:rFonts w:ascii="Bahnschrift Light" w:hAnsi="Bahnschrift Light"/>
-        </w:rPr>
-        <w:t>fabriquer (</w:t>
-      </w:r>
-    </w:p>
-    <w:p>
-      <w:pPr>
-        <w:spacing w:line="240" w:lineRule="auto"/>
-        <w:rPr>
-          <w:rFonts w:ascii="Bahnschrift Light" w:hAnsi="Bahnschrift Light"/>
-        </w:rPr>
-      </w:pPr>
-      <w:proofErr w:type="spellStart"/>
-      <w:proofErr w:type="gramStart"/>
-      <w:r>
-        <w:rPr>
-          <w:rFonts w:ascii="Bahnschrift Light" w:hAnsi="Bahnschrift Light"/>
-        </w:rPr>
-        <w:t>num</w:t>
-      </w:r>
-      <w:proofErr w:type="gramEnd"/>
-      <w:r>
-        <w:rPr>
-          <w:rFonts w:ascii="Bahnschrift Light" w:hAnsi="Bahnschrift Light"/>
-        </w:rPr>
-        <w:t>_potion</w:t>
-      </w:r>
-      <w:proofErr w:type="spellEnd"/>
-      <w:r>
-        <w:rPr>
-          <w:rFonts w:ascii="Bahnschrift Light" w:hAnsi="Bahnschrift Light"/>
-        </w:rPr>
-        <w:t xml:space="preserve"> </w:t>
-      </w:r>
-      <w:r>
-        <w:rPr>
-          <w:rFonts w:ascii="Bahnschrift Light" w:hAnsi="Bahnschrift Light"/>
-          <w:color w:val="F4B083" w:themeColor="accent2" w:themeTint="99"/>
-        </w:rPr>
-        <w:t>INT</w:t>
-      </w:r>
-      <w:r>
-        <w:rPr>
-          <w:rFonts w:ascii="Bahnschrift Light" w:hAnsi="Bahnschrift Light"/>
-        </w:rPr>
-        <w:t>,</w:t>
-      </w:r>
-    </w:p>
-    <w:p>
-      <w:pPr>
-        <w:spacing w:line="240" w:lineRule="auto"/>
-        <w:rPr>
-          <w:rFonts w:ascii="Bahnschrift Light" w:hAnsi="Bahnschrift Light"/>
-        </w:rPr>
-      </w:pPr>
-      <w:proofErr w:type="spellStart"/>
-      <w:proofErr w:type="gramStart"/>
-      <w:r>
-        <w:rPr>
-          <w:rFonts w:ascii="Bahnschrift Light" w:hAnsi="Bahnschrift Light"/>
-        </w:rPr>
-        <w:t>num</w:t>
-      </w:r>
-      <w:proofErr w:type="gramEnd"/>
-      <w:r>
-        <w:rPr>
-          <w:rFonts w:ascii="Bahnschrift Light" w:hAnsi="Bahnschrift Light"/>
-        </w:rPr>
-        <w:t>_hab</w:t>
-      </w:r>
-      <w:proofErr w:type="spellEnd"/>
-      <w:r>
-        <w:rPr>
-          <w:rFonts w:ascii="Bahnschrift Light" w:hAnsi="Bahnschrift Light"/>
-        </w:rPr>
-        <w:t xml:space="preserve"> </w:t>
-      </w:r>
-      <w:r>
-        <w:rPr>
-          <w:rFonts w:ascii="Bahnschrift Light" w:hAnsi="Bahnschrift Light"/>
-          <w:color w:val="F4B083" w:themeColor="accent2" w:themeTint="99"/>
-        </w:rPr>
-        <w:t>INT</w:t>
-      </w:r>
-      <w:r>
-        <w:rPr>
-          <w:rFonts w:ascii="Bahnschrift Light" w:hAnsi="Bahnschrift Light"/>
-        </w:rPr>
-        <w:t>,</w:t>
-      </w:r>
-    </w:p>
-    <w:p>
-      <w:pPr>
-        <w:spacing w:line="240" w:lineRule="auto"/>
-        <w:rPr>
-          <w:rFonts w:ascii="Bahnschrift Light" w:hAnsi="Bahnschrift Light"/>
-          <w:lang w:val="en-ZA"/>
-        </w:rPr>
-      </w:pPr>
-      <w:r>
-        <w:rPr>
-          <w:rFonts w:ascii="Bahnschrift Light" w:hAnsi="Bahnschrift Light"/>
-          <w:color w:val="A8D08D" w:themeColor="accent6" w:themeTint="99"/>
-          <w:lang w:val="en-ZA"/>
-        </w:rPr>
-        <w:t xml:space="preserve">PRIMARY KEY </w:t>
-      </w:r>
-      <w:r>
-        <w:rPr>
-          <w:rFonts w:ascii="Bahnschrift Light" w:hAnsi="Bahnschrift Light"/>
-          <w:lang w:val="en-ZA"/>
-        </w:rPr>
-        <w:t>(</w:t>
-      </w:r>
-      <w:proofErr w:type="spellStart"/>
-      <w:r>
-        <w:rPr>
-          <w:rFonts w:ascii="Bahnschrift Light" w:hAnsi="Bahnschrift Light"/>
-          <w:lang w:val="en-ZA"/>
-        </w:rPr>
-        <w:t>num_potion</w:t>
-      </w:r>
-      <w:proofErr w:type="spellEnd"/>
-      <w:r>
-        <w:rPr>
-          <w:rFonts w:ascii="Bahnschrift Light" w:hAnsi="Bahnschrift Light"/>
-          <w:lang w:val="en-ZA"/>
-        </w:rPr>
-        <w:t>),</w:t>
-      </w:r>
-    </w:p>
-    <w:p>
-      <w:pPr>
-        <w:spacing w:line="240" w:lineRule="auto"/>
-        <w:rPr>
-          <w:rFonts w:ascii="Bahnschrift Light" w:hAnsi="Bahnschrift Light"/>
-          <w:lang w:val="en-ZA"/>
-        </w:rPr>
-      </w:pPr>
-      <w:r>
-        <w:rPr>
-          <w:rFonts w:ascii="Bahnschrift Light" w:hAnsi="Bahnschrift Light"/>
-          <w:color w:val="A8D08D" w:themeColor="accent6" w:themeTint="99"/>
-          <w:lang w:val="en-ZA"/>
-        </w:rPr>
-        <w:t xml:space="preserve">PRIMARY KEY </w:t>
-      </w:r>
-      <w:r>
-        <w:rPr>
-          <w:rFonts w:ascii="Bahnschrift Light" w:hAnsi="Bahnschrift Light"/>
-          <w:lang w:val="en-ZA"/>
-        </w:rPr>
-        <w:t>(</w:t>
-      </w:r>
-      <w:proofErr w:type="spellStart"/>
-      <w:r>
-        <w:rPr>
-          <w:rFonts w:ascii="Bahnschrift Light" w:hAnsi="Bahnschrift Light"/>
-          <w:lang w:val="en-ZA"/>
-        </w:rPr>
-        <w:t>num_hab</w:t>
-      </w:r>
-      <w:proofErr w:type="spellEnd"/>
-      <w:r>
-        <w:rPr>
-          <w:rFonts w:ascii="Bahnschrift Light" w:hAnsi="Bahnschrift Light"/>
-          <w:lang w:val="en-ZA"/>
-        </w:rPr>
-        <w:t>),</w:t>
-      </w:r>
-    </w:p>
-    <w:p>
-      <w:pPr>
-        <w:spacing w:line="240" w:lineRule="auto"/>
-        <w:rPr>
-          <w:rFonts w:ascii="Bahnschrift Light" w:hAnsi="Bahnschrift Light"/>
-          <w:lang w:val="en-ZA"/>
-        </w:rPr>
-      </w:pPr>
-      <w:r>
-        <w:rPr>
-          <w:rFonts w:ascii="Bahnschrift Light" w:hAnsi="Bahnschrift Light"/>
-          <w:color w:val="7030A0"/>
-          <w:lang w:val="en-ZA"/>
-        </w:rPr>
-        <w:t xml:space="preserve">CONSTRAINT FOREIGN KEY </w:t>
-      </w:r>
-      <w:r>
-        <w:rPr>
-          <w:rFonts w:ascii="Bahnschrift Light" w:hAnsi="Bahnschrift Light"/>
-          <w:lang w:val="en-ZA"/>
-        </w:rPr>
-        <w:t>(</w:t>
-      </w:r>
-      <w:proofErr w:type="spellStart"/>
-      <w:r>
-        <w:rPr>
-          <w:rFonts w:ascii="Bahnschrift Light" w:hAnsi="Bahnschrift Light"/>
-          <w:lang w:val="en-ZA"/>
-        </w:rPr>
-        <w:t>num_potion</w:t>
-      </w:r>
-      <w:proofErr w:type="spellEnd"/>
-      <w:r>
-        <w:rPr>
-          <w:rFonts w:ascii="Bahnschrift Light" w:hAnsi="Bahnschrift Light"/>
-          <w:lang w:val="en-ZA"/>
-        </w:rPr>
-        <w:t xml:space="preserve">) </w:t>
-      </w:r>
-      <w:r>
-        <w:rPr>
-          <w:rFonts w:ascii="Bahnschrift Light" w:hAnsi="Bahnschrift Light"/>
-          <w:color w:val="7030A0"/>
-          <w:lang w:val="en-ZA"/>
-        </w:rPr>
-        <w:t>REFERENCES</w:t>
-      </w:r>
-      <w:r>
-        <w:rPr>
-          <w:rFonts w:ascii="Bahnschrift Light" w:hAnsi="Bahnschrift Light"/>
-          <w:lang w:val="en-ZA"/>
-        </w:rPr>
-        <w:t xml:space="preserve"> potion (</w:t>
-      </w:r>
-      <w:proofErr w:type="spellStart"/>
-      <w:r>
-        <w:rPr>
-          <w:rFonts w:ascii="Bahnschrift Light" w:hAnsi="Bahnschrift Light"/>
-          <w:lang w:val="en-ZA"/>
-        </w:rPr>
-        <w:t>num_potion</w:t>
-      </w:r>
-      <w:proofErr w:type="spellEnd"/>
-      <w:r>
-        <w:rPr>
-          <w:rFonts w:ascii="Bahnschrift Light" w:hAnsi="Bahnschrift Light"/>
-          <w:lang w:val="en-ZA"/>
-        </w:rPr>
-        <w:t>),</w:t>
-      </w:r>
-    </w:p>
-    <w:p>
-      <w:pPr>
-        <w:spacing w:line="240" w:lineRule="auto"/>
-        <w:rPr>
-          <w:rFonts w:ascii="Bahnschrift Light" w:hAnsi="Bahnschrift Light"/>
-          <w:lang w:val="en-ZA"/>
-        </w:rPr>
-      </w:pPr>
-      <w:r>
-        <w:rPr>
-          <w:rFonts w:ascii="Bahnschrift Light" w:hAnsi="Bahnschrift Light"/>
-          <w:color w:val="7030A0"/>
-          <w:lang w:val="en-ZA"/>
-        </w:rPr>
-        <w:t xml:space="preserve">CONSTRAINT FOREIGN KEY </w:t>
-      </w:r>
-      <w:r>
-        <w:rPr>
-          <w:rFonts w:ascii="Bahnschrift Light" w:hAnsi="Bahnschrift Light"/>
-          <w:lang w:val="en-ZA"/>
-        </w:rPr>
-        <w:t>(</w:t>
-      </w:r>
-      <w:proofErr w:type="spellStart"/>
-      <w:r>
-        <w:rPr>
-          <w:rFonts w:ascii="Bahnschrift Light" w:hAnsi="Bahnschrift Light"/>
-          <w:lang w:val="en-ZA"/>
-        </w:rPr>
-        <w:t>num_hab</w:t>
-      </w:r>
-      <w:proofErr w:type="spellEnd"/>
-      <w:r>
-        <w:rPr>
-          <w:rFonts w:ascii="Bahnschrift Light" w:hAnsi="Bahnschrift Light"/>
-          <w:lang w:val="en-ZA"/>
-        </w:rPr>
-        <w:t xml:space="preserve">) </w:t>
-      </w:r>
-      <w:r>
-        <w:rPr>
-          <w:rFonts w:ascii="Bahnschrift Light" w:hAnsi="Bahnschrift Light"/>
-          <w:color w:val="7030A0"/>
-          <w:lang w:val="en-ZA"/>
-        </w:rPr>
-        <w:t xml:space="preserve">REFERENCES </w:t>
-      </w:r>
-      <w:r>
-        <w:rPr>
-          <w:rFonts w:ascii="Bahnschrift Light" w:hAnsi="Bahnschrift Light"/>
-          <w:lang w:val="en-ZA"/>
-        </w:rPr>
-        <w:t>habitant (</w:t>
-      </w:r>
-      <w:proofErr w:type="spellStart"/>
-      <w:r>
-        <w:rPr>
-          <w:rFonts w:ascii="Bahnschrift Light" w:hAnsi="Bahnschrift Light"/>
-          <w:lang w:val="en-ZA"/>
-        </w:rPr>
-        <w:t>num_hab</w:t>
-      </w:r>
-      <w:proofErr w:type="spellEnd"/>
-      <w:r>
-        <w:rPr>
-          <w:rFonts w:ascii="Bahnschrift Light" w:hAnsi="Bahnschrift Light"/>
-          <w:lang w:val="en-ZA"/>
-        </w:rPr>
-        <w:t>)</w:t>
-      </w:r>
-    </w:p>
-    <w:p>
-      <w:pPr>
-        <w:spacing w:line="240" w:lineRule="auto"/>
-        <w:rPr>
-          <w:rFonts w:ascii="Bahnschrift Light" w:hAnsi="Bahnschrift Light"/>
-          <w:lang w:val="en-ZA"/>
-        </w:rPr>
-      </w:pPr>
-      <w:r>
-        <w:rPr>
-          <w:rFonts w:ascii="Bahnschrift Light" w:hAnsi="Bahnschrift Light"/>
-          <w:lang w:val="en-ZA"/>
-        </w:rPr>
-        <w:t>)</w:t>
-      </w:r>
-    </w:p>
-    <w:p>
-      <w:pPr>
-        <w:spacing w:line="240" w:lineRule="auto"/>
-        <w:rPr>
-          <w:rFonts w:ascii="Bahnschrift Light" w:hAnsi="Bahnschrift Light"/>
-          <w:lang w:val="en-ZA"/>
-        </w:rPr>
-      </w:pPr>
-      <w:r>
-        <w:rPr>
-          <w:rFonts w:ascii="Bahnschrift Light" w:hAnsi="Bahnschrift Light"/>
-          <w:lang w:val="en-ZA"/>
-        </w:rPr>
-        <w:t>ENGINE=INNODB;</w:t>
-      </w:r>
-    </w:p>
-    <w:p>
-      <w:pPr>
-        <w:spacing w:line="240" w:lineRule="auto"/>
-        <w:rPr>
-          <w:rFonts w:ascii="Bahnschrift Light" w:hAnsi="Bahnschrift Light"/>
-          <w:lang w:val="en-ZA"/>
-        </w:rPr>
-      </w:pPr>
-    </w:p>
-    <w:p>
-      <w:pPr>
-        <w:spacing w:line="240" w:lineRule="auto"/>
-        <w:rPr>
-          <w:rFonts w:ascii="Bahnschrift Light" w:hAnsi="Bahnschrift Light"/>
-          <w:lang w:val="en-ZA"/>
-        </w:rPr>
-      </w:pPr>
-    </w:p>
-    <w:p>
-      <w:pPr>
-        <w:spacing w:line="240" w:lineRule="auto"/>
-        <w:rPr>
-          <w:rFonts w:ascii="Bahnschrift Light" w:hAnsi="Bahnschrift Light"/>
-          <w:lang w:val="en-ZA"/>
-        </w:rPr>
-      </w:pPr>
-      <w:r>
-        <w:rPr>
-          <w:rFonts w:ascii="Bahnschrift Light" w:hAnsi="Bahnschrift Light"/>
-          <w:color w:val="8EAADB" w:themeColor="accent1" w:themeTint="99"/>
-          <w:lang w:val="en-ZA"/>
-        </w:rPr>
-        <w:t xml:space="preserve">CREATE TABLE </w:t>
-      </w:r>
-      <w:r>
-        <w:rPr>
-          <w:rFonts w:ascii="Bahnschrift Light" w:hAnsi="Bahnschrift Light"/>
-          <w:lang w:val="en-ZA"/>
-        </w:rPr>
-        <w:t>absorber (</w:t>
-      </w:r>
-    </w:p>
-    <w:p>
-      <w:pPr>
-        <w:spacing w:line="240" w:lineRule="auto"/>
-        <w:rPr>
-          <w:rFonts w:ascii="Bahnschrift Light" w:hAnsi="Bahnschrift Light"/>
-          <w:lang w:val="en-ZA"/>
-        </w:rPr>
-      </w:pPr>
-      <w:proofErr w:type="spellStart"/>
-      <w:r>
-        <w:rPr>
-          <w:rFonts w:ascii="Bahnschrift Light" w:hAnsi="Bahnschrift Light"/>
-          <w:lang w:val="en-ZA"/>
-        </w:rPr>
-        <w:t>num_potion</w:t>
-      </w:r>
-      <w:proofErr w:type="spellEnd"/>
-      <w:r>
-        <w:rPr>
-          <w:rFonts w:ascii="Bahnschrift Light" w:hAnsi="Bahnschrift Light"/>
-          <w:lang w:val="en-ZA"/>
-        </w:rPr>
-        <w:t xml:space="preserve"> </w:t>
-      </w:r>
-      <w:r>
-        <w:rPr>
-          <w:rFonts w:ascii="Bahnschrift Light" w:hAnsi="Bahnschrift Light"/>
-          <w:color w:val="F4B083" w:themeColor="accent2" w:themeTint="99"/>
-          <w:lang w:val="en-ZA"/>
-        </w:rPr>
-        <w:t>INT</w:t>
-      </w:r>
-      <w:r>
-        <w:rPr>
-          <w:rFonts w:ascii="Bahnschrift Light" w:hAnsi="Bahnschrift Light"/>
-          <w:lang w:val="en-ZA"/>
-        </w:rPr>
-        <w:t>,</w:t>
-      </w:r>
-    </w:p>
-    <w:p>
-      <w:pPr>
-        <w:spacing w:line="240" w:lineRule="auto"/>
-        <w:rPr>
-          <w:rFonts w:ascii="Bahnschrift Light" w:hAnsi="Bahnschrift Light"/>
-          <w:lang w:val="en-ZA"/>
-        </w:rPr>
-      </w:pPr>
-      <w:proofErr w:type="spellStart"/>
-      <w:r>
-        <w:rPr>
-          <w:rFonts w:ascii="Bahnschrift Light" w:hAnsi="Bahnschrift Light"/>
-          <w:lang w:val="en-ZA"/>
-        </w:rPr>
-        <w:t>date_a</w:t>
-      </w:r>
-      <w:proofErr w:type="spellEnd"/>
-      <w:r>
-        <w:rPr>
-          <w:rFonts w:ascii="Bahnschrift Light" w:hAnsi="Bahnschrift Light"/>
-          <w:lang w:val="en-ZA"/>
-        </w:rPr>
-        <w:t xml:space="preserve"> </w:t>
-      </w:r>
-      <w:r>
-        <w:rPr>
-          <w:rFonts w:ascii="Bahnschrift Light" w:hAnsi="Bahnschrift Light"/>
-          <w:color w:val="F4B083" w:themeColor="accent2" w:themeTint="99"/>
-          <w:lang w:val="en-ZA"/>
-        </w:rPr>
-        <w:t>DATETIME</w:t>
-      </w:r>
-      <w:r>
-        <w:rPr>
-          <w:rFonts w:ascii="Bahnschrift Light" w:hAnsi="Bahnschrift Light"/>
-          <w:lang w:val="en-ZA"/>
-        </w:rPr>
-        <w:t>,</w:t>
-      </w:r>
-    </w:p>
-    <w:p>
-      <w:pPr>
-        <w:spacing w:line="240" w:lineRule="auto"/>
-        <w:rPr>
-          <w:rFonts w:ascii="Bahnschrift Light" w:hAnsi="Bahnschrift Light"/>
-          <w:lang w:val="en-ZA"/>
-        </w:rPr>
-      </w:pPr>
-      <w:proofErr w:type="spellStart"/>
-      <w:r>
-        <w:rPr>
-          <w:rFonts w:ascii="Bahnschrift Light" w:hAnsi="Bahnschrift Light"/>
-          <w:lang w:val="en-ZA"/>
-        </w:rPr>
-        <w:t>num_hab</w:t>
-      </w:r>
-      <w:proofErr w:type="spellEnd"/>
-      <w:r>
-        <w:rPr>
-          <w:rFonts w:ascii="Bahnschrift Light" w:hAnsi="Bahnschrift Light"/>
-          <w:lang w:val="en-ZA"/>
-        </w:rPr>
-        <w:t xml:space="preserve"> </w:t>
-      </w:r>
-      <w:r>
-        <w:rPr>
-          <w:rFonts w:ascii="Bahnschrift Light" w:hAnsi="Bahnschrift Light"/>
-          <w:color w:val="F4B083" w:themeColor="accent2" w:themeTint="99"/>
-          <w:lang w:val="en-ZA"/>
-        </w:rPr>
-        <w:t>INT</w:t>
-      </w:r>
-      <w:r>
-        <w:rPr>
-          <w:rFonts w:ascii="Bahnschrift Light" w:hAnsi="Bahnschrift Light"/>
-          <w:lang w:val="en-ZA"/>
-        </w:rPr>
-        <w:t>,</w:t>
-      </w:r>
-    </w:p>
-    <w:p>
-      <w:pPr>
-        <w:spacing w:line="240" w:lineRule="auto"/>
-        <w:rPr>
-          <w:rFonts w:ascii="Bahnschrift Light" w:hAnsi="Bahnschrift Light"/>
-          <w:lang w:val="en-ZA"/>
-        </w:rPr>
-      </w:pPr>
-      <w:proofErr w:type="spellStart"/>
-      <w:r>
-        <w:rPr>
-          <w:rFonts w:ascii="Bahnschrift Light" w:hAnsi="Bahnschrift Light"/>
-          <w:lang w:val="en-ZA"/>
-        </w:rPr>
-        <w:t>quantite</w:t>
-      </w:r>
-      <w:proofErr w:type="spellEnd"/>
-      <w:r>
-        <w:rPr>
-          <w:rFonts w:ascii="Bahnschrift Light" w:hAnsi="Bahnschrift Light"/>
-          <w:color w:val="F4B083" w:themeColor="accent2" w:themeTint="99"/>
-          <w:lang w:val="en-ZA"/>
-        </w:rPr>
-        <w:t xml:space="preserve"> INT</w:t>
-      </w:r>
-      <w:r>
-        <w:rPr>
-          <w:rFonts w:ascii="Bahnschrift Light" w:hAnsi="Bahnschrift Light"/>
-          <w:lang w:val="en-ZA"/>
-        </w:rPr>
-        <w:t>,</w:t>
-      </w:r>
-    </w:p>
-    <w:p>
-      <w:pPr>
-        <w:spacing w:line="240" w:lineRule="auto"/>
-        <w:rPr>
-          <w:rFonts w:ascii="Bahnschrift Light" w:hAnsi="Bahnschrift Light"/>
-          <w:lang w:val="en-ZA"/>
-        </w:rPr>
-      </w:pPr>
-      <w:r>
-        <w:rPr>
-          <w:rFonts w:ascii="Bahnschrift Light" w:hAnsi="Bahnschrift Light"/>
-          <w:color w:val="A8D08D" w:themeColor="accent6" w:themeTint="99"/>
-          <w:lang w:val="en-ZA"/>
-        </w:rPr>
-        <w:t xml:space="preserve">PRIMARY KEY </w:t>
-      </w:r>
-      <w:r>
-        <w:rPr>
-          <w:rFonts w:ascii="Bahnschrift Light" w:hAnsi="Bahnschrift Light"/>
-          <w:lang w:val="en-ZA"/>
-        </w:rPr>
-        <w:t>(</w:t>
-      </w:r>
-      <w:proofErr w:type="spellStart"/>
-      <w:r>
-        <w:rPr>
-          <w:rFonts w:ascii="Bahnschrift Light" w:hAnsi="Bahnschrift Light"/>
-          <w:lang w:val="en-ZA"/>
-        </w:rPr>
-        <w:t>date_a</w:t>
-      </w:r>
-      <w:proofErr w:type="spellEnd"/>
-      <w:r>
-        <w:rPr>
-          <w:rFonts w:ascii="Bahnschrift Light" w:hAnsi="Bahnschrift Light"/>
-          <w:lang w:val="en-ZA"/>
-        </w:rPr>
-        <w:t>),</w:t>
-      </w:r>
-    </w:p>
-    <w:p>
-      <w:pPr>
-        <w:spacing w:line="240" w:lineRule="auto"/>
-        <w:rPr>
-          <w:rFonts w:ascii="Bahnschrift Light" w:hAnsi="Bahnschrift Light"/>
-          <w:lang w:val="en-ZA"/>
-        </w:rPr>
-      </w:pPr>
-      <w:r>
-        <w:rPr>
-          <w:rFonts w:ascii="Bahnschrift Light" w:hAnsi="Bahnschrift Light"/>
-          <w:color w:val="A8D08D" w:themeColor="accent6" w:themeTint="99"/>
-          <w:lang w:val="en-ZA"/>
-        </w:rPr>
-        <w:t xml:space="preserve">PRIMARY KEY </w:t>
-      </w:r>
-      <w:r>
-        <w:rPr>
-          <w:rFonts w:ascii="Bahnschrift Light" w:hAnsi="Bahnschrift Light"/>
-          <w:lang w:val="en-ZA"/>
-        </w:rPr>
-        <w:t>(</w:t>
-      </w:r>
-      <w:proofErr w:type="spellStart"/>
-      <w:r>
-        <w:rPr>
-          <w:rFonts w:ascii="Bahnschrift Light" w:hAnsi="Bahnschrift Light"/>
-          <w:lang w:val="en-ZA"/>
-        </w:rPr>
-        <w:t>num_potion</w:t>
-      </w:r>
-      <w:proofErr w:type="spellEnd"/>
-      <w:r>
-        <w:rPr>
-          <w:rFonts w:ascii="Bahnschrift Light" w:hAnsi="Bahnschrift Light"/>
-          <w:lang w:val="en-ZA"/>
-        </w:rPr>
-        <w:t>),</w:t>
-      </w:r>
-    </w:p>
-    <w:p>
-      <w:pPr>
-        <w:spacing w:line="240" w:lineRule="auto"/>
-        <w:rPr>
-          <w:rFonts w:ascii="Bahnschrift Light" w:hAnsi="Bahnschrift Light"/>
-          <w:lang w:val="en-ZA"/>
-        </w:rPr>
-      </w:pPr>
-      <w:r>
-        <w:rPr>
-          <w:rFonts w:ascii="Bahnschrift Light" w:hAnsi="Bahnschrift Light"/>
-          <w:color w:val="A8D08D" w:themeColor="accent6" w:themeTint="99"/>
-          <w:lang w:val="en-ZA"/>
-        </w:rPr>
-        <w:t xml:space="preserve">PRIMARY KEY </w:t>
-      </w:r>
-      <w:r>
-        <w:rPr>
-          <w:rFonts w:ascii="Bahnschrift Light" w:hAnsi="Bahnschrift Light"/>
-          <w:lang w:val="en-ZA"/>
-        </w:rPr>
-        <w:t>(</w:t>
+        <w:t xml:space="preserve">, </w:t>
       </w:r>
       <w:proofErr w:type="spellStart"/>
       <w:r>
